--- a/Пояснительная записка.docx
+++ b/Пояснительная записка.docx
@@ -1079,7 +1079,7 @@
           <w:sz w:val="26"/>
         </w:rPr>
         <w:sectPr>
-          <w:headerReference w:type="default" r:id="rId8"/>
+          <w:headerReference w:type="default" r:id="rId9"/>
           <w:pgSz w:w="11910" w:h="16840"/>
           <w:pgMar w:top="2780" w:right="300" w:bottom="280" w:left="840" w:header="861" w:footer="0" w:gutter="0"/>
           <w:cols w:space="720"/>
@@ -3281,7 +3281,7 @@
           <w:lang w:val="en-US"/>
         </w:rPr>
         <w:sectPr>
-          <w:headerReference w:type="default" r:id="rId9"/>
+          <w:headerReference w:type="default" r:id="rId10"/>
           <w:pgSz w:w="11910" w:h="16840"/>
           <w:pgMar w:top="2900" w:right="300" w:bottom="280" w:left="840" w:header="624" w:footer="0" w:gutter="0"/>
           <w:cols w:space="720"/>
@@ -5965,7 +5965,7 @@
           <w:lang w:val="en-US"/>
         </w:rPr>
         <w:sectPr>
-          <w:headerReference w:type="default" r:id="rId10"/>
+          <w:headerReference w:type="default" r:id="rId11"/>
           <w:pgSz w:w="11910" w:h="16840"/>
           <w:pgMar w:top="2780" w:right="300" w:bottom="280" w:left="840" w:header="861" w:footer="0" w:gutter="0"/>
           <w:cols w:space="720"/>
@@ -6026,170 +6026,6 @@
     </w:p>
     <w:p>
       <w:pPr>
-        <w:pStyle w:val="1"/>
-        <w:ind w:left="0" w:right="549"/>
-        <w:jc w:val="right"/>
-      </w:pPr>
-      <w:r>
-        <w:rPr>
-          <w:color w:val="FF0000"/>
-        </w:rPr>
-        <w:lastRenderedPageBreak/>
-        <w:t>ПРИЛОЖЕНИЕ</w:t>
-      </w:r>
-      <w:r>
-        <w:rPr>
-          <w:color w:val="FF0000"/>
-          <w:spacing w:val="3"/>
-        </w:rPr>
-        <w:t xml:space="preserve"> </w:t>
-      </w:r>
-      <w:r>
-        <w:rPr>
-          <w:color w:val="FF0000"/>
-        </w:rPr>
-        <w:t>7</w:t>
-      </w:r>
-    </w:p>
-    <w:p>
-      <w:pPr>
-        <w:spacing w:before="96"/>
-        <w:ind w:left="1020"/>
-        <w:rPr>
-          <w:b/>
-          <w:sz w:val="28"/>
-        </w:rPr>
-      </w:pPr>
-      <w:r>
-        <w:rPr>
-          <w:b/>
-          <w:color w:val="FF0000"/>
-          <w:sz w:val="28"/>
-        </w:rPr>
-        <w:t>Шаблон</w:t>
-      </w:r>
-      <w:r>
-        <w:rPr>
-          <w:b/>
-          <w:color w:val="FF0000"/>
-          <w:spacing w:val="-7"/>
-          <w:sz w:val="28"/>
-        </w:rPr>
-        <w:t xml:space="preserve"> </w:t>
-      </w:r>
-      <w:r>
-        <w:rPr>
-          <w:b/>
-          <w:color w:val="FF0000"/>
-          <w:sz w:val="28"/>
-        </w:rPr>
-        <w:t>технического</w:t>
-      </w:r>
-      <w:r>
-        <w:rPr>
-          <w:b/>
-          <w:color w:val="FF0000"/>
-          <w:spacing w:val="-3"/>
-          <w:sz w:val="28"/>
-        </w:rPr>
-        <w:t xml:space="preserve"> </w:t>
-      </w:r>
-      <w:r>
-        <w:rPr>
-          <w:b/>
-          <w:color w:val="FF0000"/>
-          <w:sz w:val="28"/>
-        </w:rPr>
-        <w:t>задания</w:t>
-      </w:r>
-      <w:r>
-        <w:rPr>
-          <w:b/>
-          <w:color w:val="FF0000"/>
-          <w:spacing w:val="-5"/>
-          <w:sz w:val="28"/>
-        </w:rPr>
-        <w:t xml:space="preserve"> </w:t>
-      </w:r>
-      <w:r>
-        <w:rPr>
-          <w:b/>
-          <w:color w:val="FF0000"/>
-          <w:sz w:val="28"/>
-        </w:rPr>
-        <w:t>для</w:t>
-      </w:r>
-      <w:r>
-        <w:rPr>
-          <w:b/>
-          <w:color w:val="FF0000"/>
-          <w:spacing w:val="-3"/>
-          <w:sz w:val="28"/>
-        </w:rPr>
-        <w:t xml:space="preserve"> </w:t>
-      </w:r>
-      <w:r>
-        <w:rPr>
-          <w:b/>
-          <w:color w:val="FF0000"/>
-          <w:sz w:val="28"/>
-        </w:rPr>
-        <w:t>роли</w:t>
-      </w:r>
-      <w:r>
-        <w:rPr>
-          <w:b/>
-          <w:color w:val="FF0000"/>
-          <w:spacing w:val="-4"/>
-          <w:sz w:val="28"/>
-        </w:rPr>
-        <w:t xml:space="preserve"> </w:t>
-      </w:r>
-      <w:r>
-        <w:rPr>
-          <w:b/>
-          <w:color w:val="FF0000"/>
-          <w:sz w:val="28"/>
-        </w:rPr>
-        <w:t>«Поручитель</w:t>
-      </w:r>
-      <w:r>
-        <w:rPr>
-          <w:b/>
-          <w:color w:val="FF0000"/>
-          <w:spacing w:val="-3"/>
-          <w:sz w:val="28"/>
-        </w:rPr>
-        <w:t xml:space="preserve"> </w:t>
-      </w:r>
-      <w:r>
-        <w:rPr>
-          <w:b/>
-          <w:color w:val="FF0000"/>
-          <w:sz w:val="28"/>
-        </w:rPr>
-        <w:t>(четвертая</w:t>
-      </w:r>
-      <w:r>
-        <w:rPr>
-          <w:b/>
-          <w:color w:val="FF0000"/>
-          <w:spacing w:val="-3"/>
-          <w:sz w:val="28"/>
-        </w:rPr>
-        <w:t xml:space="preserve"> </w:t>
-      </w:r>
-      <w:r>
-        <w:rPr>
-          <w:b/>
-          <w:color w:val="FF0000"/>
-          <w:sz w:val="28"/>
-        </w:rPr>
-        <w:t>роль)»</w:t>
-      </w:r>
-    </w:p>
-    <w:p>
-      <w:pPr>
         <w:pStyle w:val="a3"/>
         <w:rPr>
           <w:b/>
@@ -6251,19 +6087,10 @@
         <w:jc w:val="both"/>
       </w:pPr>
       <w:r>
-        <w:t xml:space="preserve">Программа </w:t>
-      </w:r>
-      <w:r>
-        <w:t>«</w:t>
-      </w:r>
-      <w:r>
-        <w:t>Банк «Вы банкрот». Поручитель</w:t>
-      </w:r>
-      <w:r>
-        <w:t>»</w:t>
-      </w:r>
-      <w:r>
-        <w:t xml:space="preserve"> </w:t>
+        <w:t>Программа «</w:t>
+      </w:r>
+      <w:r>
+        <w:t xml:space="preserve">Банк «Вы банкрот». Поручитель» </w:t>
       </w:r>
       <w:proofErr w:type="gramStart"/>
       <w:r>
@@ -6274,10 +6101,7 @@
         <w:t xml:space="preserve"> для </w:t>
       </w:r>
       <w:r>
-        <w:t xml:space="preserve">ведения </w:t>
-      </w:r>
-      <w:r>
-        <w:t xml:space="preserve">записей кассира о выдаче наличных средств со счёта клиенту, а также о произведённых денежных </w:t>
+        <w:t xml:space="preserve">ведения записей кассира о выдаче наличных средств со счёта клиенту, а также о произведённых денежных </w:t>
       </w:r>
       <w:r>
         <w:t>переводах</w:t>
@@ -6286,10 +6110,7 @@
         <w:t xml:space="preserve">. </w:t>
       </w:r>
       <w:r>
-        <w:t>Кассиры могу открывать счета</w:t>
-      </w:r>
-      <w:r>
-        <w:t>, записи о выдаче с них наличных клиентам,</w:t>
+        <w:t>Кассиры могу открывать счета, записи о выдаче с них наличных клиентам,</w:t>
       </w:r>
       <w:r>
         <w:t xml:space="preserve"> а также о произведённых с них переводах</w:t>
@@ -6405,115 +6226,141 @@
     </w:p>
     <w:p>
       <w:pPr>
+        <w:pStyle w:val="a9"/>
+        <w:widowControl/>
+        <w:numPr>
+          <w:ilvl w:val="1"/>
+          <w:numId w:val="4"/>
+        </w:numPr>
+        <w:autoSpaceDE/>
+        <w:autoSpaceDN/>
+        <w:spacing w:line="360" w:lineRule="auto"/>
+        <w:ind w:right="564"/>
+        <w:contextualSpacing/>
+        <w:rPr>
+          <w:sz w:val="28"/>
+        </w:rPr>
+      </w:pPr>
+      <w:r>
+        <w:rPr>
+          <w:sz w:val="28"/>
+        </w:rPr>
+        <w:t>Л</w:t>
+      </w:r>
+      <w:r>
+        <w:rPr>
+          <w:sz w:val="28"/>
+        </w:rPr>
+        <w:t xml:space="preserve">огин. Логин должен быть уникальным, иметь длину не более 50 символов. </w:t>
+      </w:r>
+      <w:proofErr w:type="gramStart"/>
+      <w:r>
+        <w:rPr>
+          <w:sz w:val="28"/>
+        </w:rPr>
+        <w:t>Обязателен</w:t>
+      </w:r>
+      <w:proofErr w:type="gramEnd"/>
+      <w:r>
+        <w:rPr>
+          <w:sz w:val="28"/>
+        </w:rPr>
+        <w:t xml:space="preserve"> к заполнению</w:t>
+      </w:r>
+    </w:p>
+    <w:p>
+      <w:pPr>
+        <w:pStyle w:val="a9"/>
+        <w:widowControl/>
+        <w:numPr>
+          <w:ilvl w:val="1"/>
+          <w:numId w:val="4"/>
+        </w:numPr>
+        <w:autoSpaceDE/>
+        <w:autoSpaceDN/>
+        <w:spacing w:line="360" w:lineRule="auto"/>
+        <w:ind w:right="564"/>
+        <w:contextualSpacing/>
+        <w:rPr>
+          <w:sz w:val="28"/>
+        </w:rPr>
+      </w:pPr>
+      <w:r>
+        <w:rPr>
+          <w:sz w:val="28"/>
+        </w:rPr>
+        <w:t>П</w:t>
+      </w:r>
+      <w:r>
+        <w:rPr>
+          <w:sz w:val="28"/>
+        </w:rPr>
+        <w:t xml:space="preserve">ароль. Пароль должен иметь длину не более 50 символов. </w:t>
+      </w:r>
+      <w:proofErr w:type="gramStart"/>
+      <w:r>
+        <w:rPr>
+          <w:sz w:val="28"/>
+        </w:rPr>
+        <w:t>Обязателен</w:t>
+      </w:r>
+      <w:proofErr w:type="gramEnd"/>
+      <w:r>
+        <w:rPr>
+          <w:sz w:val="28"/>
+        </w:rPr>
+        <w:t xml:space="preserve"> к заполнению</w:t>
+      </w:r>
+    </w:p>
+    <w:p>
+      <w:pPr>
+        <w:pStyle w:val="a9"/>
+        <w:widowControl/>
+        <w:numPr>
+          <w:ilvl w:val="1"/>
+          <w:numId w:val="4"/>
+        </w:numPr>
+        <w:autoSpaceDE/>
+        <w:autoSpaceDN/>
+        <w:spacing w:line="360" w:lineRule="auto"/>
+        <w:ind w:right="564"/>
+        <w:contextualSpacing/>
+        <w:rPr>
+          <w:sz w:val="28"/>
+        </w:rPr>
+      </w:pPr>
+      <w:r>
+        <w:rPr>
+          <w:sz w:val="28"/>
+        </w:rPr>
+        <w:t>П</w:t>
+      </w:r>
+      <w:r>
+        <w:rPr>
+          <w:sz w:val="28"/>
+        </w:rPr>
+        <w:t xml:space="preserve">очта. Почта должен быть уникальной, иметь длину не более 50 символов. </w:t>
+      </w:r>
+      <w:proofErr w:type="gramStart"/>
+      <w:r>
+        <w:rPr>
+          <w:sz w:val="28"/>
+        </w:rPr>
+        <w:t>Обязателен</w:t>
+      </w:r>
+      <w:proofErr w:type="gramEnd"/>
+      <w:r>
+        <w:rPr>
+          <w:sz w:val="28"/>
+        </w:rPr>
+        <w:t xml:space="preserve"> к заполнению</w:t>
+      </w:r>
+    </w:p>
+    <w:p>
+      <w:pPr>
         <w:pStyle w:val="a3"/>
-        <w:spacing w:before="10" w:after="7" w:line="360" w:lineRule="auto"/>
-        <w:ind w:left="2362" w:right="548"/>
-        <w:jc w:val="both"/>
-      </w:pPr>
-      <w:r>
-        <w:rPr>
-          <w:color w:val="006FC0"/>
-        </w:rPr>
-        <w:t>Данные от пользователя. Указать требования к каждому полю.</w:t>
-      </w:r>
-      <w:r>
-        <w:rPr>
-          <w:color w:val="006FC0"/>
-          <w:spacing w:val="1"/>
-        </w:rPr>
-        <w:t xml:space="preserve"> </w:t>
-      </w:r>
-      <w:r>
-        <w:rPr>
-          <w:color w:val="006FC0"/>
-        </w:rPr>
-        <w:t>Пример: логин. Логин должен быть уникальным, иметь длину не</w:t>
-      </w:r>
-      <w:r>
-        <w:rPr>
-          <w:color w:val="006FC0"/>
-          <w:spacing w:val="-67"/>
-        </w:rPr>
-        <w:t xml:space="preserve"> </w:t>
-      </w:r>
-      <w:r>
-        <w:rPr>
-          <w:color w:val="006FC0"/>
-        </w:rPr>
-        <w:t>более</w:t>
-      </w:r>
-      <w:r>
-        <w:rPr>
-          <w:color w:val="006FC0"/>
-          <w:spacing w:val="-1"/>
-        </w:rPr>
-        <w:t xml:space="preserve"> </w:t>
-      </w:r>
-      <w:r>
-        <w:rPr>
-          <w:color w:val="006FC0"/>
-        </w:rPr>
-        <w:t>50</w:t>
-      </w:r>
-      <w:r>
-        <w:rPr>
-          <w:color w:val="006FC0"/>
-          <w:spacing w:val="1"/>
-        </w:rPr>
-        <w:t xml:space="preserve"> </w:t>
-      </w:r>
-      <w:r>
-        <w:rPr>
-          <w:color w:val="006FC0"/>
-        </w:rPr>
-        <w:t>символов.</w:t>
-      </w:r>
-      <w:r>
-        <w:rPr>
-          <w:color w:val="006FC0"/>
-          <w:spacing w:val="-5"/>
-        </w:rPr>
-        <w:t xml:space="preserve"> </w:t>
-      </w:r>
-      <w:proofErr w:type="gramStart"/>
-      <w:r>
-        <w:rPr>
-          <w:color w:val="006FC0"/>
-        </w:rPr>
-        <w:t>Обязателен</w:t>
-      </w:r>
-      <w:proofErr w:type="gramEnd"/>
-      <w:r>
-        <w:rPr>
-          <w:color w:val="006FC0"/>
-          <w:spacing w:val="-1"/>
-        </w:rPr>
-        <w:t xml:space="preserve"> </w:t>
-      </w:r>
-      <w:r>
-        <w:rPr>
-          <w:color w:val="006FC0"/>
-        </w:rPr>
-        <w:t>к</w:t>
-      </w:r>
-      <w:r>
-        <w:rPr>
-          <w:color w:val="006FC0"/>
-          <w:spacing w:val="-1"/>
-        </w:rPr>
-        <w:t xml:space="preserve"> </w:t>
-      </w:r>
-      <w:r>
-        <w:rPr>
-          <w:color w:val="006FC0"/>
-        </w:rPr>
-        <w:t>заполнению.</w:t>
-      </w:r>
-    </w:p>
-    <w:p>
-      <w:pPr>
-        <w:pStyle w:val="a3"/>
-        <w:ind w:left="4660"/>
+        <w:ind w:left="1701"/>
+        <w:jc w:val="center"/>
         <w:rPr>
           <w:sz w:val="20"/>
         </w:rPr>
@@ -6521,14 +6368,13 @@
       <w:r>
         <w:rPr>
           <w:noProof/>
-          <w:sz w:val="20"/>
           <w:lang w:eastAsia="ru-RU"/>
         </w:rPr>
         <w:drawing>
-          <wp:inline distT="0" distB="0" distL="0" distR="0" wp14:anchorId="347EE44B" wp14:editId="0308DA9B">
-            <wp:extent cx="2067070" cy="1495425"/>
-            <wp:effectExtent l="0" t="0" r="0" b="0"/>
-            <wp:docPr id="59" name="image6.png"/>
+          <wp:inline distT="0" distB="0" distL="0" distR="0" wp14:anchorId="40C00180" wp14:editId="21066484">
+            <wp:extent cx="4373245" cy="2019935"/>
+            <wp:effectExtent l="0" t="0" r="8255" b="0"/>
+            <wp:docPr id="1" name="Рисунок 1"/>
             <wp:cNvGraphicFramePr>
               <a:graphicFrameLocks xmlns:a="http://schemas.openxmlformats.org/drawingml/2006/main" noChangeAspect="1"/>
             </wp:cNvGraphicFramePr>
@@ -6536,23 +6382,36 @@
               <a:graphicData uri="http://schemas.openxmlformats.org/drawingml/2006/picture">
                 <pic:pic xmlns:pic="http://schemas.openxmlformats.org/drawingml/2006/picture">
                   <pic:nvPicPr>
-                    <pic:cNvPr id="60" name="image6.png"/>
-                    <pic:cNvPicPr/>
+                    <pic:cNvPr id="0" name="Picture 1"/>
+                    <pic:cNvPicPr>
+                      <a:picLocks noChangeAspect="1" noChangeArrowheads="1"/>
+                    </pic:cNvPicPr>
                   </pic:nvPicPr>
                   <pic:blipFill>
-                    <a:blip r:embed="rId11" cstate="print"/>
+                    <a:blip r:embed="rId12">
+                      <a:extLst>
+                        <a:ext uri="{28A0092B-C50C-407E-A947-70E740481C1C}">
+                          <a14:useLocalDpi xmlns:a14="http://schemas.microsoft.com/office/drawing/2010/main" val="0"/>
+                        </a:ext>
+                      </a:extLst>
+                    </a:blip>
+                    <a:srcRect/>
                     <a:stretch>
                       <a:fillRect/>
                     </a:stretch>
                   </pic:blipFill>
-                  <pic:spPr>
+                  <pic:spPr bwMode="auto">
                     <a:xfrm>
                       <a:off x="0" y="0"/>
-                      <a:ext cx="2067070" cy="1495425"/>
+                      <a:ext cx="4373245" cy="2019935"/>
                     </a:xfrm>
                     <a:prstGeom prst="rect">
                       <a:avLst/>
                     </a:prstGeom>
+                    <a:noFill/>
+                    <a:ln>
+                      <a:noFill/>
+                    </a:ln>
                   </pic:spPr>
                 </pic:pic>
               </a:graphicData>
@@ -6618,10 +6477,10 @@
       </w:r>
       <w:r>
         <w:rPr>
-          <w:color w:val="006FC0"/>
-          <w:sz w:val="28"/>
-        </w:rPr>
-        <w:t>данные</w:t>
+          <w:sz w:val="28"/>
+          <w:highlight w:val="yellow"/>
+        </w:rPr>
+        <w:t>почту и пароль</w:t>
       </w:r>
       <w:r>
         <w:rPr>
@@ -6841,7 +6700,8 @@
     <w:p>
       <w:pPr>
         <w:pStyle w:val="a3"/>
-        <w:ind w:left="4653"/>
+        <w:ind w:left="1701"/>
+        <w:jc w:val="center"/>
         <w:rPr>
           <w:sz w:val="20"/>
         </w:rPr>
@@ -6849,14 +6709,14 @@
       <w:r>
         <w:rPr>
           <w:noProof/>
-          <w:sz w:val="20"/>
           <w:lang w:eastAsia="ru-RU"/>
         </w:rPr>
+        <w:lastRenderedPageBreak/>
         <w:drawing>
-          <wp:inline distT="0" distB="0" distL="0" distR="0" wp14:anchorId="52902D6A" wp14:editId="002B1CC5">
-            <wp:extent cx="2076739" cy="1504950"/>
-            <wp:effectExtent l="0" t="0" r="0" b="0"/>
-            <wp:docPr id="61" name="image7.png"/>
+          <wp:inline distT="0" distB="0" distL="0" distR="0" wp14:anchorId="263EC379" wp14:editId="50DDC2D6">
+            <wp:extent cx="4301490" cy="1631315"/>
+            <wp:effectExtent l="0" t="0" r="3810" b="6985"/>
+            <wp:docPr id="2" name="Рисунок 2"/>
             <wp:cNvGraphicFramePr>
               <a:graphicFrameLocks xmlns:a="http://schemas.openxmlformats.org/drawingml/2006/main" noChangeAspect="1"/>
             </wp:cNvGraphicFramePr>
@@ -6864,23 +6724,36 @@
               <a:graphicData uri="http://schemas.openxmlformats.org/drawingml/2006/picture">
                 <pic:pic xmlns:pic="http://schemas.openxmlformats.org/drawingml/2006/picture">
                   <pic:nvPicPr>
-                    <pic:cNvPr id="62" name="image7.png"/>
-                    <pic:cNvPicPr/>
+                    <pic:cNvPr id="0" name="Picture 3"/>
+                    <pic:cNvPicPr>
+                      <a:picLocks noChangeAspect="1" noChangeArrowheads="1"/>
+                    </pic:cNvPicPr>
                   </pic:nvPicPr>
                   <pic:blipFill>
-                    <a:blip r:embed="rId12" cstate="print"/>
+                    <a:blip r:embed="rId13">
+                      <a:extLst>
+                        <a:ext uri="{28A0092B-C50C-407E-A947-70E740481C1C}">
+                          <a14:useLocalDpi xmlns:a14="http://schemas.microsoft.com/office/drawing/2010/main" val="0"/>
+                        </a:ext>
+                      </a:extLst>
+                    </a:blip>
+                    <a:srcRect/>
                     <a:stretch>
                       <a:fillRect/>
                     </a:stretch>
                   </pic:blipFill>
-                  <pic:spPr>
+                  <pic:spPr bwMode="auto">
                     <a:xfrm>
                       <a:off x="0" y="0"/>
-                      <a:ext cx="2076739" cy="1504950"/>
+                      <a:ext cx="4301490" cy="1631315"/>
                     </a:xfrm>
                     <a:prstGeom prst="rect">
                       <a:avLst/>
                     </a:prstGeom>
+                    <a:noFill/>
+                    <a:ln>
+                      <a:noFill/>
+                    </a:ln>
                   </pic:spPr>
                 </pic:pic>
               </a:graphicData>
@@ -6898,18 +6771,18 @@
         </w:numPr>
         <w:tabs>
           <w:tab w:val="left" w:pos="2362"/>
+          <w:tab w:val="left" w:pos="10206"/>
         </w:tabs>
         <w:spacing w:before="66" w:after="8" w:line="360" w:lineRule="auto"/>
-        <w:ind w:right="542"/>
-        <w:rPr>
-          <w:sz w:val="28"/>
-        </w:rPr>
-      </w:pPr>
-      <w:r>
-        <w:rPr>
-          <w:sz w:val="28"/>
-        </w:rPr>
-        <w:lastRenderedPageBreak/>
+        <w:ind w:right="564"/>
+        <w:rPr>
+          <w:sz w:val="28"/>
+        </w:rPr>
+      </w:pPr>
+      <w:r>
+        <w:rPr>
+          <w:sz w:val="28"/>
+        </w:rPr>
         <w:t>Основная форма. Состоит из пунктов меню и логотипа. Через</w:t>
       </w:r>
       <w:r>
@@ -6992,6 +6865,12 @@
       </w:r>
       <w:r>
         <w:rPr>
+          <w:sz w:val="28"/>
+        </w:rPr>
+        <w:t xml:space="preserve"> для</w:t>
+      </w:r>
+      <w:r>
+        <w:rPr>
           <w:spacing w:val="42"/>
           <w:sz w:val="28"/>
         </w:rPr>
@@ -7021,27 +6900,51 @@
           <w:spacing w:val="42"/>
           <w:sz w:val="28"/>
         </w:rPr>
-        <w:t xml:space="preserve"> </w:t>
+        <w:t xml:space="preserve">о </w:t>
+      </w:r>
+      <w:r>
+        <w:rPr>
+          <w:sz w:val="28"/>
+        </w:rPr>
+        <w:t>счетами</w:t>
+      </w:r>
+      <w:r>
+        <w:rPr>
+          <w:spacing w:val="42"/>
+          <w:sz w:val="28"/>
+        </w:rPr>
+        <w:t xml:space="preserve">, </w:t>
+      </w:r>
+      <w:r>
+        <w:rPr>
+          <w:sz w:val="28"/>
+        </w:rPr>
+        <w:t>выдач</w:t>
+      </w:r>
+      <w:r>
+        <w:rPr>
+          <w:sz w:val="28"/>
+        </w:rPr>
+        <w:t>ей</w:t>
+      </w:r>
+      <w:r>
+        <w:rPr>
+          <w:sz w:val="28"/>
+        </w:rPr>
+        <w:t xml:space="preserve"> наличных денег</w:t>
+      </w:r>
+      <w:r>
+        <w:rPr>
+          <w:sz w:val="28"/>
+        </w:rPr>
+        <w:t>, операциями на пополнение карты</w:t>
       </w:r>
       <w:r>
         <w:rPr>
           <w:color w:val="FF0000"/>
           <w:sz w:val="28"/>
         </w:rPr>
-        <w:t>литературой</w:t>
-      </w:r>
-      <w:r>
-        <w:rPr>
-          <w:sz w:val="28"/>
-        </w:rPr>
-        <w:t xml:space="preserve"> </w:t>
-      </w:r>
-      <w:r>
-        <w:rPr>
-          <w:color w:val="FF0000"/>
-          <w:sz w:val="28"/>
-        </w:rPr>
-        <w:t xml:space="preserve">выдачами </w:t>
+        <w:t xml:space="preserve"> </w:t>
       </w:r>
       <w:r>
         <w:rPr>
@@ -7051,29 +6954,33 @@
       </w:r>
       <w:r>
         <w:rPr>
-          <w:color w:val="FF0000"/>
-          <w:sz w:val="28"/>
-        </w:rPr>
-        <w:t>привязка заявки</w:t>
-      </w:r>
-      <w:r>
-        <w:rPr>
-          <w:sz w:val="28"/>
-        </w:rPr>
-        <w:t xml:space="preserve">), </w:t>
-      </w:r>
-      <w:r>
-        <w:rPr>
-          <w:color w:val="FF0000"/>
-          <w:sz w:val="28"/>
-        </w:rPr>
-        <w:t>передачами</w:t>
-      </w:r>
-      <w:r>
-        <w:rPr>
-          <w:sz w:val="28"/>
-        </w:rPr>
-        <w:t>, на форму</w:t>
+          <w:sz w:val="28"/>
+        </w:rPr>
+        <w:t>привязка</w:t>
+      </w:r>
+      <w:r>
+        <w:rPr>
+          <w:sz w:val="28"/>
+        </w:rPr>
+        <w:t xml:space="preserve"> к</w:t>
+      </w:r>
+      <w:r>
+        <w:rPr>
+          <w:sz w:val="28"/>
+        </w:rPr>
+        <w:t xml:space="preserve"> </w:t>
+      </w:r>
+      <w:r>
+        <w:rPr>
+          <w:sz w:val="28"/>
+        </w:rPr>
+        <w:t>переводу денег</w:t>
+      </w:r>
+      <w:r>
+        <w:rPr>
+          <w:sz w:val="28"/>
+        </w:rPr>
+        <w:t>), на форму</w:t>
       </w:r>
       <w:r>
         <w:rPr>
@@ -7086,6 +6993,18 @@
         <w:rPr>
           <w:sz w:val="28"/>
         </w:rPr>
+        <w:t>для</w:t>
+      </w:r>
+      <w:r>
+        <w:rPr>
+          <w:sz w:val="28"/>
+        </w:rPr>
+        <w:t xml:space="preserve"> </w:t>
+      </w:r>
+      <w:r>
+        <w:rPr>
+          <w:sz w:val="28"/>
+        </w:rPr>
         <w:t>получения</w:t>
       </w:r>
       <w:r>
@@ -7110,14 +7029,12 @@
       </w:r>
       <w:r>
         <w:rPr>
-          <w:color w:val="FF0000"/>
           <w:sz w:val="28"/>
         </w:rPr>
         <w:t>заявок</w:t>
       </w:r>
       <w:r>
         <w:rPr>
-          <w:color w:val="FF0000"/>
           <w:spacing w:val="1"/>
           <w:sz w:val="28"/>
         </w:rPr>
@@ -7157,6 +7074,12 @@
       </w:r>
       <w:r>
         <w:rPr>
+          <w:sz w:val="28"/>
+        </w:rPr>
+        <w:t xml:space="preserve"> для</w:t>
+      </w:r>
+      <w:r>
+        <w:rPr>
           <w:spacing w:val="1"/>
           <w:sz w:val="28"/>
         </w:rPr>
@@ -7203,48 +7126,21 @@
       </w:r>
       <w:r>
         <w:rPr>
-          <w:color w:val="FF0000"/>
-          <w:sz w:val="28"/>
-        </w:rPr>
-        <w:t>литературе</w:t>
-      </w:r>
-      <w:r>
-        <w:rPr>
-          <w:sz w:val="28"/>
-        </w:rPr>
-        <w:t>. Дополнительно, если реализовано, то вызов формы</w:t>
-      </w:r>
-      <w:r>
-        <w:rPr>
-          <w:spacing w:val="1"/>
-          <w:sz w:val="28"/>
-        </w:rPr>
-        <w:t xml:space="preserve"> </w:t>
-      </w:r>
-      <w:r>
-        <w:rPr>
-          <w:sz w:val="28"/>
-        </w:rPr>
-        <w:t>рекомендательной</w:t>
-      </w:r>
-      <w:r>
-        <w:rPr>
-          <w:spacing w:val="-4"/>
-          <w:sz w:val="28"/>
-        </w:rPr>
-        <w:t xml:space="preserve"> </w:t>
-      </w:r>
-      <w:r>
-        <w:rPr>
-          <w:sz w:val="28"/>
-        </w:rPr>
-        <w:t>подсистемы.</w:t>
+          <w:sz w:val="28"/>
+        </w:rPr>
+        <w:t>выдаче наличных и переводам денег</w:t>
+      </w:r>
+      <w:r>
+        <w:rPr>
+          <w:sz w:val="28"/>
+        </w:rPr>
+        <w:t xml:space="preserve">. </w:t>
       </w:r>
     </w:p>
     <w:p>
       <w:pPr>
         <w:pStyle w:val="a3"/>
-        <w:ind w:left="2361"/>
+        <w:ind w:left="1134"/>
         <w:rPr>
           <w:sz w:val="20"/>
         </w:rPr>
@@ -7252,14 +7148,13 @@
       <w:r>
         <w:rPr>
           <w:noProof/>
-          <w:sz w:val="20"/>
           <w:lang w:eastAsia="ru-RU"/>
         </w:rPr>
         <w:drawing>
-          <wp:inline distT="0" distB="0" distL="0" distR="0" wp14:anchorId="54994D11" wp14:editId="182E5F2B">
-            <wp:extent cx="5193940" cy="1857375"/>
-            <wp:effectExtent l="0" t="0" r="0" b="0"/>
-            <wp:docPr id="63" name="image24.png"/>
+          <wp:inline distT="0" distB="0" distL="0" distR="0" wp14:anchorId="4E9564A9" wp14:editId="54438E6C">
+            <wp:extent cx="5940425" cy="3573145"/>
+            <wp:effectExtent l="0" t="0" r="3175" b="8255"/>
+            <wp:docPr id="3" name="Рисунок 3"/>
             <wp:cNvGraphicFramePr>
               <a:graphicFrameLocks xmlns:a="http://schemas.openxmlformats.org/drawingml/2006/main" noChangeAspect="1"/>
             </wp:cNvGraphicFramePr>
@@ -7267,23 +7162,36 @@
               <a:graphicData uri="http://schemas.openxmlformats.org/drawingml/2006/picture">
                 <pic:pic xmlns:pic="http://schemas.openxmlformats.org/drawingml/2006/picture">
                   <pic:nvPicPr>
-                    <pic:cNvPr id="64" name="image24.png"/>
-                    <pic:cNvPicPr/>
+                    <pic:cNvPr id="0" name="Picture 5"/>
+                    <pic:cNvPicPr>
+                      <a:picLocks noChangeAspect="1" noChangeArrowheads="1"/>
+                    </pic:cNvPicPr>
                   </pic:nvPicPr>
                   <pic:blipFill>
-                    <a:blip r:embed="rId13" cstate="print"/>
+                    <a:blip r:embed="rId14">
+                      <a:extLst>
+                        <a:ext uri="{28A0092B-C50C-407E-A947-70E740481C1C}">
+                          <a14:useLocalDpi xmlns:a14="http://schemas.microsoft.com/office/drawing/2010/main" val="0"/>
+                        </a:ext>
+                      </a:extLst>
+                    </a:blip>
+                    <a:srcRect/>
                     <a:stretch>
                       <a:fillRect/>
                     </a:stretch>
                   </pic:blipFill>
-                  <pic:spPr>
+                  <pic:spPr bwMode="auto">
                     <a:xfrm>
                       <a:off x="0" y="0"/>
-                      <a:ext cx="5193940" cy="1857375"/>
+                      <a:ext cx="5940425" cy="3573145"/>
                     </a:xfrm>
                     <a:prstGeom prst="rect">
                       <a:avLst/>
                     </a:prstGeom>
+                    <a:noFill/>
+                    <a:ln>
+                      <a:noFill/>
+                    </a:ln>
                   </pic:spPr>
                 </pic:pic>
               </a:graphicData>
@@ -7294,13 +7202,40 @@
     </w:p>
     <w:p>
       <w:pPr>
+        <w:widowControl/>
+        <w:autoSpaceDE/>
+        <w:autoSpaceDN/>
+        <w:spacing w:after="200" w:line="276" w:lineRule="auto"/>
+        <w:rPr>
+          <w:sz w:val="20"/>
+          <w:szCs w:val="28"/>
+        </w:rPr>
+      </w:pPr>
+      <w:r>
+        <w:rPr>
+          <w:sz w:val="20"/>
+        </w:rPr>
+        <w:br w:type="page"/>
+      </w:r>
+    </w:p>
+    <w:p>
+      <w:pPr>
+        <w:pStyle w:val="a3"/>
+        <w:ind w:left="1134"/>
+        <w:rPr>
+          <w:sz w:val="20"/>
+        </w:rPr>
+      </w:pPr>
+    </w:p>
+    <w:p>
+      <w:pPr>
         <w:pStyle w:val="a9"/>
         <w:numPr>
           <w:ilvl w:val="0"/>
           <w:numId w:val="1"/>
         </w:numPr>
         <w:tabs>
-          <w:tab w:val="left" w:pos="2362"/>
+          <w:tab w:val="left" w:pos="10206"/>
         </w:tabs>
         <w:spacing w:before="169" w:line="355" w:lineRule="auto"/>
         <w:ind w:right="547"/>
@@ -7316,10 +7251,15 @@
       </w:r>
       <w:r>
         <w:rPr>
-          <w:color w:val="FF0000"/>
-          <w:sz w:val="28"/>
-        </w:rPr>
-        <w:t xml:space="preserve">литературы </w:t>
+          <w:sz w:val="28"/>
+        </w:rPr>
+        <w:t>клиентов</w:t>
+      </w:r>
+      <w:r>
+        <w:rPr>
+          <w:sz w:val="28"/>
+        </w:rPr>
+        <w:t xml:space="preserve"> </w:t>
       </w:r>
       <w:r>
         <w:rPr>
@@ -7338,20 +7278,19 @@
         <w:rPr>
           <w:sz w:val="28"/>
         </w:rPr>
-        <w:t xml:space="preserve">всей </w:t>
-      </w:r>
-      <w:r>
-        <w:rPr>
-          <w:color w:val="FF0000"/>
-          <w:sz w:val="28"/>
-        </w:rPr>
-        <w:t xml:space="preserve">литературы </w:t>
-      </w:r>
-      <w:r>
-        <w:rPr>
-          <w:sz w:val="28"/>
-        </w:rPr>
-        <w:t>пользователя и кнопки для создания, изменения</w:t>
+        <w:t>все</w:t>
+      </w:r>
+      <w:r>
+        <w:rPr>
+          <w:sz w:val="28"/>
+        </w:rPr>
+        <w:t>х клиентов банка</w:t>
+      </w:r>
+      <w:r>
+        <w:rPr>
+          <w:sz w:val="28"/>
+        </w:rPr>
+        <w:t xml:space="preserve"> и кнопки для создания, изменения</w:t>
       </w:r>
       <w:r>
         <w:rPr>
@@ -7381,94 +7320,217 @@
       </w:r>
       <w:r>
         <w:rPr>
-          <w:spacing w:val="1"/>
-          <w:sz w:val="28"/>
-        </w:rPr>
-        <w:t xml:space="preserve"> </w:t>
-      </w:r>
-      <w:r>
-        <w:rPr>
-          <w:color w:val="FF0000"/>
-          <w:sz w:val="28"/>
-        </w:rPr>
-        <w:t>литературы</w:t>
+          <w:sz w:val="28"/>
+        </w:rPr>
+        <w:t xml:space="preserve"> </w:t>
+      </w:r>
+      <w:r>
+        <w:rPr>
+          <w:sz w:val="28"/>
+        </w:rPr>
+        <w:t>клиентов</w:t>
       </w:r>
       <w:r>
         <w:rPr>
           <w:sz w:val="28"/>
         </w:rPr>
         <w:t>.</w:t>
+      </w:r>
+    </w:p>
+    <w:p>
+      <w:pPr>
+        <w:pStyle w:val="a3"/>
+        <w:numPr>
+          <w:ilvl w:val="0"/>
+          <w:numId w:val="5"/>
+        </w:numPr>
+        <w:spacing w:before="9" w:line="360" w:lineRule="auto"/>
+        <w:ind w:left="1134" w:right="2870" w:firstLine="0"/>
+        <w:jc w:val="center"/>
+      </w:pPr>
+      <w:r>
+        <w:rPr>
+          <w:noProof/>
+          <w:lang w:eastAsia="ru-RU"/>
+        </w:rPr>
+        <w:drawing>
+          <wp:inline distT="0" distB="0" distL="0" distR="0" wp14:anchorId="2C66F371" wp14:editId="0495F4C5">
+            <wp:extent cx="5866765" cy="3526155"/>
+            <wp:effectExtent l="0" t="0" r="635" b="0"/>
+            <wp:docPr id="4" name="Рисунок 4"/>
+            <wp:cNvGraphicFramePr>
+              <a:graphicFrameLocks xmlns:a="http://schemas.openxmlformats.org/drawingml/2006/main" noChangeAspect="1"/>
+            </wp:cNvGraphicFramePr>
+            <a:graphic xmlns:a="http://schemas.openxmlformats.org/drawingml/2006/main">
+              <a:graphicData uri="http://schemas.openxmlformats.org/drawingml/2006/picture">
+                <pic:pic xmlns:pic="http://schemas.openxmlformats.org/drawingml/2006/picture">
+                  <pic:nvPicPr>
+                    <pic:cNvPr id="0" name="Picture 7"/>
+                    <pic:cNvPicPr>
+                      <a:picLocks noChangeAspect="1" noChangeArrowheads="1"/>
+                    </pic:cNvPicPr>
+                  </pic:nvPicPr>
+                  <pic:blipFill>
+                    <a:blip r:embed="rId15">
+                      <a:extLst>
+                        <a:ext uri="{28A0092B-C50C-407E-A947-70E740481C1C}">
+                          <a14:useLocalDpi xmlns:a14="http://schemas.microsoft.com/office/drawing/2010/main" val="0"/>
+                        </a:ext>
+                      </a:extLst>
+                    </a:blip>
+                    <a:srcRect/>
+                    <a:stretch>
+                      <a:fillRect/>
+                    </a:stretch>
+                  </pic:blipFill>
+                  <pic:spPr bwMode="auto">
+                    <a:xfrm>
+                      <a:off x="0" y="0"/>
+                      <a:ext cx="5866765" cy="3526155"/>
+                    </a:xfrm>
+                    <a:prstGeom prst="rect">
+                      <a:avLst/>
+                    </a:prstGeom>
+                    <a:noFill/>
+                    <a:ln>
+                      <a:noFill/>
+                    </a:ln>
+                  </pic:spPr>
+                </pic:pic>
+              </a:graphicData>
+            </a:graphic>
+          </wp:inline>
+        </w:drawing>
       </w:r>
     </w:p>
     <w:p>
       <w:pPr>
         <w:pStyle w:val="a3"/>
         <w:spacing w:before="9" w:line="360" w:lineRule="auto"/>
-        <w:ind w:left="2362" w:right="2870"/>
-        <w:jc w:val="both"/>
-      </w:pPr>
-      <w:r>
-        <w:t xml:space="preserve">По </w:t>
-      </w:r>
-      <w:r>
-        <w:rPr>
-          <w:color w:val="FF0000"/>
-        </w:rPr>
-        <w:t xml:space="preserve">литературе </w:t>
-      </w:r>
-      <w:r>
-        <w:t>хранятся следующие сведения:</w:t>
-      </w:r>
-      <w:r>
+        <w:ind w:left="1418" w:right="2870" w:firstLine="706"/>
+        <w:jc w:val="center"/>
         <w:rPr>
           <w:spacing w:val="-67"/>
         </w:rPr>
-        <w:t xml:space="preserve"> </w:t>
-      </w:r>
-      <w:r>
-        <w:rPr>
-          <w:color w:val="006FC0"/>
-        </w:rPr>
-        <w:t>Данные</w:t>
-      </w:r>
-      <w:r>
-        <w:rPr>
-          <w:color w:val="006FC0"/>
-          <w:spacing w:val="-1"/>
-        </w:rPr>
-        <w:t xml:space="preserve"> </w:t>
-      </w:r>
-      <w:r>
-        <w:rPr>
-          <w:color w:val="006FC0"/>
-        </w:rPr>
-        <w:t>для записи</w:t>
-      </w:r>
-      <w:r>
-        <w:rPr>
-          <w:color w:val="006FC0"/>
-          <w:spacing w:val="1"/>
-        </w:rPr>
-        <w:t xml:space="preserve"> </w:t>
-      </w:r>
-      <w:r>
-        <w:rPr>
-          <w:color w:val="006FC0"/>
-        </w:rPr>
-        <w:t>(2-3</w:t>
-      </w:r>
-      <w:r>
-        <w:rPr>
-          <w:color w:val="006FC0"/>
-          <w:spacing w:val="-4"/>
-        </w:rPr>
-        <w:t xml:space="preserve"> </w:t>
-      </w:r>
-      <w:r>
-        <w:rPr>
-          <w:color w:val="006FC0"/>
-        </w:rPr>
-        <w:t>поля).</w:t>
+      </w:pPr>
+      <w:r>
+        <w:rPr>
+          <w:szCs w:val="22"/>
+        </w:rPr>
+        <w:t>По клиентам хранятся</w:t>
+      </w:r>
+      <w:r>
+        <w:t xml:space="preserve"> следующие сведения:</w:t>
+      </w:r>
+      <w:r>
+        <w:rPr>
+          <w:spacing w:val="-67"/>
+        </w:rPr>
+        <w:t xml:space="preserve"> </w:t>
+      </w:r>
+    </w:p>
+    <w:p>
+      <w:pPr>
+        <w:pStyle w:val="a3"/>
+        <w:numPr>
+          <w:ilvl w:val="1"/>
+          <w:numId w:val="8"/>
+        </w:numPr>
+        <w:spacing w:before="9" w:line="360" w:lineRule="auto"/>
+        <w:ind w:left="3261" w:right="564"/>
+      </w:pPr>
+      <w:r>
+        <w:t>ФИО (раздельно)</w:t>
+      </w:r>
+    </w:p>
+    <w:p>
+      <w:pPr>
+        <w:pStyle w:val="a3"/>
+        <w:numPr>
+          <w:ilvl w:val="1"/>
+          <w:numId w:val="8"/>
+        </w:numPr>
+        <w:spacing w:before="9" w:line="360" w:lineRule="auto"/>
+        <w:ind w:left="3261" w:right="564"/>
+      </w:pPr>
+      <w:r>
+        <w:t>Почта</w:t>
+      </w:r>
+    </w:p>
+    <w:p>
+      <w:pPr>
+        <w:pStyle w:val="a3"/>
+        <w:numPr>
+          <w:ilvl w:val="1"/>
+          <w:numId w:val="8"/>
+        </w:numPr>
+        <w:spacing w:before="9" w:line="360" w:lineRule="auto"/>
+        <w:ind w:left="3261" w:right="564"/>
+      </w:pPr>
+      <w:r>
+        <w:t>Номер счёта</w:t>
+      </w:r>
+    </w:p>
+    <w:p>
+      <w:pPr>
+        <w:pStyle w:val="a3"/>
+        <w:spacing w:before="9" w:line="360" w:lineRule="auto"/>
+        <w:ind w:left="1701" w:right="564"/>
+        <w:jc w:val="center"/>
+      </w:pPr>
+      <w:r>
+        <w:rPr>
+          <w:noProof/>
+          <w:lang w:eastAsia="ru-RU"/>
+        </w:rPr>
+        <w:drawing>
+          <wp:inline distT="0" distB="0" distL="0" distR="0" wp14:anchorId="19FCF341" wp14:editId="180CBC70">
+            <wp:extent cx="4295775" cy="1616075"/>
+            <wp:effectExtent l="0" t="0" r="9525" b="3175"/>
+            <wp:docPr id="5" name="Рисунок 5"/>
+            <wp:cNvGraphicFramePr>
+              <a:graphicFrameLocks xmlns:a="http://schemas.openxmlformats.org/drawingml/2006/main" noChangeAspect="1"/>
+            </wp:cNvGraphicFramePr>
+            <a:graphic xmlns:a="http://schemas.openxmlformats.org/drawingml/2006/main">
+              <a:graphicData uri="http://schemas.openxmlformats.org/drawingml/2006/picture">
+                <pic:pic xmlns:pic="http://schemas.openxmlformats.org/drawingml/2006/picture">
+                  <pic:nvPicPr>
+                    <pic:cNvPr id="0" name="Picture 9"/>
+                    <pic:cNvPicPr>
+                      <a:picLocks noChangeAspect="1" noChangeArrowheads="1"/>
+                    </pic:cNvPicPr>
+                  </pic:nvPicPr>
+                  <pic:blipFill>
+                    <a:blip r:embed="rId16">
+                      <a:extLst>
+                        <a:ext uri="{28A0092B-C50C-407E-A947-70E740481C1C}">
+                          <a14:useLocalDpi xmlns:a14="http://schemas.microsoft.com/office/drawing/2010/main" val="0"/>
+                        </a:ext>
+                      </a:extLst>
+                    </a:blip>
+                    <a:srcRect/>
+                    <a:stretch>
+                      <a:fillRect/>
+                    </a:stretch>
+                  </pic:blipFill>
+                  <pic:spPr bwMode="auto">
+                    <a:xfrm>
+                      <a:off x="0" y="0"/>
+                      <a:ext cx="4295775" cy="1616075"/>
+                    </a:xfrm>
+                    <a:prstGeom prst="rect">
+                      <a:avLst/>
+                    </a:prstGeom>
+                    <a:noFill/>
+                    <a:ln>
+                      <a:noFill/>
+                    </a:ln>
+                  </pic:spPr>
+                </pic:pic>
+              </a:graphicData>
+            </a:graphic>
+          </wp:inline>
+        </w:drawing>
       </w:r>
     </w:p>
     <w:p>
@@ -7500,6 +7562,7 @@
         </w:rPr>
         <w:t xml:space="preserve"> </w:t>
       </w:r>
+      <w:bookmarkStart w:id="2" w:name="_GoBack"/>
       <w:r>
         <w:rPr>
           <w:color w:val="FF0000"/>
@@ -7549,7 +7612,14 @@
         <w:rPr>
           <w:sz w:val="28"/>
         </w:rPr>
-        <w:t>(CRUD).</w:t>
+        <w:t>(CRUD</w:t>
+      </w:r>
+      <w:bookmarkEnd w:id="2"/>
+      <w:r>
+        <w:rPr>
+          <w:sz w:val="28"/>
+        </w:rPr>
+        <w:t>).</w:t>
       </w:r>
       <w:r>
         <w:rPr>
@@ -7881,8 +7951,9 @@
           <w:sz w:val="20"/>
           <w:lang w:eastAsia="ru-RU"/>
         </w:rPr>
+        <w:lastRenderedPageBreak/>
         <w:drawing>
-          <wp:inline distT="0" distB="0" distL="0" distR="0" wp14:anchorId="78809167" wp14:editId="77571C78">
+          <wp:inline distT="0" distB="0" distL="0" distR="0" wp14:anchorId="218B62AB" wp14:editId="7B54FB9B">
             <wp:extent cx="3761984" cy="1857375"/>
             <wp:effectExtent l="0" t="0" r="0" b="0"/>
             <wp:docPr id="65" name="image25.png"/>
@@ -7897,7 +7968,7 @@
                     <pic:cNvPicPr/>
                   </pic:nvPicPr>
                   <pic:blipFill>
-                    <a:blip r:embed="rId14" cstate="print"/>
+                    <a:blip r:embed="rId17" cstate="print"/>
                     <a:stretch>
                       <a:fillRect/>
                     </a:stretch>
@@ -8062,7 +8133,6 @@
         <w:rPr>
           <w:sz w:val="28"/>
         </w:rPr>
-        <w:lastRenderedPageBreak/>
         <w:t>кнопки</w:t>
       </w:r>
       <w:r>
@@ -8434,7 +8504,7 @@
           <w:lang w:eastAsia="ru-RU"/>
         </w:rPr>
         <w:drawing>
-          <wp:inline distT="0" distB="0" distL="0" distR="0" wp14:anchorId="616FB028" wp14:editId="14C5D530">
+          <wp:inline distT="0" distB="0" distL="0" distR="0" wp14:anchorId="06456013" wp14:editId="2E8368A2">
             <wp:extent cx="3771900" cy="1866900"/>
             <wp:effectExtent l="0" t="0" r="0" b="0"/>
             <wp:docPr id="67" name="image26.png"/>
@@ -8449,7 +8519,7 @@
                     <pic:cNvPicPr/>
                   </pic:nvPicPr>
                   <pic:blipFill>
-                    <a:blip r:embed="rId15" cstate="print"/>
+                    <a:blip r:embed="rId18" cstate="print"/>
                     <a:stretch>
                       <a:fillRect/>
                     </a:stretch>
@@ -8873,7 +8943,7 @@
           <w:lang w:eastAsia="ru-RU"/>
         </w:rPr>
         <w:drawing>
-          <wp:inline distT="0" distB="0" distL="0" distR="0" wp14:anchorId="10DAF022" wp14:editId="3A3AF95B">
+          <wp:inline distT="0" distB="0" distL="0" distR="0" wp14:anchorId="0251DD61" wp14:editId="19A69381">
             <wp:extent cx="2724289" cy="1666875"/>
             <wp:effectExtent l="0" t="0" r="0" b="0"/>
             <wp:docPr id="69" name="image27.png"/>
@@ -8888,7 +8958,7 @@
                     <pic:cNvPicPr/>
                   </pic:nvPicPr>
                   <pic:blipFill>
-                    <a:blip r:embed="rId16" cstate="print"/>
+                    <a:blip r:embed="rId19" cstate="print"/>
                     <a:stretch>
                       <a:fillRect/>
                     </a:stretch>
@@ -8937,6 +9007,7 @@
         <w:rPr>
           <w:color w:val="006FC0"/>
         </w:rPr>
+        <w:lastRenderedPageBreak/>
         <w:t>указать</w:t>
       </w:r>
       <w:proofErr w:type="gramEnd"/>
@@ -9286,21 +9357,6 @@
     </w:p>
     <w:p>
       <w:pPr>
-        <w:spacing w:line="357" w:lineRule="auto"/>
-        <w:jc w:val="both"/>
-        <w:rPr>
-          <w:sz w:val="28"/>
-        </w:rPr>
-        <w:sectPr>
-          <w:headerReference w:type="default" r:id="rId17"/>
-          <w:pgSz w:w="11910" w:h="16840"/>
-          <w:pgMar w:top="760" w:right="300" w:bottom="280" w:left="840" w:header="0" w:footer="0" w:gutter="0"/>
-          <w:cols w:space="720"/>
-        </w:sectPr>
-      </w:pPr>
-    </w:p>
-    <w:p>
-      <w:pPr>
         <w:pStyle w:val="a3"/>
         <w:ind w:left="4216"/>
         <w:rPr>
@@ -9313,9 +9369,8 @@
           <w:sz w:val="20"/>
           <w:lang w:eastAsia="ru-RU"/>
         </w:rPr>
-        <w:lastRenderedPageBreak/>
         <w:drawing>
-          <wp:inline distT="0" distB="0" distL="0" distR="0" wp14:anchorId="0577F757" wp14:editId="6658656C">
+          <wp:inline distT="0" distB="0" distL="0" distR="0" wp14:anchorId="2675775C" wp14:editId="0370D772">
             <wp:extent cx="2639588" cy="1285875"/>
             <wp:effectExtent l="0" t="0" r="0" b="0"/>
             <wp:docPr id="71" name="image28.png"/>
@@ -9330,7 +9385,7 @@
                     <pic:cNvPicPr/>
                   </pic:nvPicPr>
                   <pic:blipFill>
-                    <a:blip r:embed="rId18" cstate="print"/>
+                    <a:blip r:embed="rId20" cstate="print"/>
                     <a:stretch>
                       <a:fillRect/>
                     </a:stretch>
@@ -9392,15 +9447,7 @@
         <w:rPr>
           <w:sz w:val="28"/>
         </w:rPr>
-        <w:t>которая ука</w:t>
-      </w:r>
-      <w:bookmarkStart w:id="2" w:name="_GoBack"/>
-      <w:bookmarkEnd w:id="2"/>
-      <w:r>
-        <w:rPr>
-          <w:sz w:val="28"/>
-        </w:rPr>
-        <w:t xml:space="preserve">зывалась в </w:t>
+        <w:t xml:space="preserve">которая указывалась в </w:t>
       </w:r>
       <w:r>
         <w:rPr>
@@ -9587,7 +9634,7 @@
           <w:lang w:eastAsia="ru-RU"/>
         </w:rPr>
         <w:drawing>
-          <wp:inline distT="0" distB="0" distL="0" distR="0" wp14:anchorId="33CCF986" wp14:editId="598D4FF6">
+          <wp:inline distT="0" distB="0" distL="0" distR="0" wp14:anchorId="1B05EDC8" wp14:editId="4D7FE26E">
             <wp:extent cx="5192176" cy="1381125"/>
             <wp:effectExtent l="0" t="0" r="0" b="0"/>
             <wp:docPr id="95" name="image13.png"/>
@@ -9602,7 +9649,7 @@
                     <pic:cNvPicPr/>
                   </pic:nvPicPr>
                   <pic:blipFill>
-                    <a:blip r:embed="rId19" cstate="print"/>
+                    <a:blip r:embed="rId21" cstate="print"/>
                     <a:stretch>
                       <a:fillRect/>
                     </a:stretch>
@@ -9727,23 +9774,29 @@
       <w:pPr>
         <w:spacing w:line="360" w:lineRule="auto"/>
         <w:jc w:val="both"/>
-      </w:pPr>
-    </w:p>
-    <w:p>
-      <w:pPr>
-        <w:spacing w:line="360" w:lineRule="auto"/>
-        <w:jc w:val="both"/>
         <w:sectPr>
-          <w:headerReference w:type="default" r:id="rId20"/>
+          <w:headerReference w:type="default" r:id="rId22"/>
           <w:pgSz w:w="11910" w:h="16840"/>
           <w:pgMar w:top="840" w:right="300" w:bottom="280" w:left="840" w:header="0" w:footer="0" w:gutter="0"/>
           <w:cols w:space="720"/>
         </w:sectPr>
       </w:pPr>
     </w:p>
+    <w:p>
+      <w:pPr>
+        <w:widowControl/>
+        <w:autoSpaceDE/>
+        <w:autoSpaceDN/>
+        <w:spacing w:after="200" w:line="276" w:lineRule="auto"/>
+      </w:pPr>
+      <w:r>
+        <w:lastRenderedPageBreak/>
+        <w:br w:type="page"/>
+      </w:r>
+    </w:p>
     <w:p/>
     <w:sectPr>
-      <w:headerReference w:type="default" r:id="rId21"/>
+      <w:headerReference w:type="default" r:id="rId23"/>
       <w:pgSz w:w="11906" w:h="16838"/>
       <w:pgMar w:top="1134" w:right="850" w:bottom="1134" w:left="1701" w:header="708" w:footer="708" w:gutter="0"/>
       <w:cols w:space="708"/>
@@ -10008,14 +10061,7 @@
                               <w:color w:val="000000" w:themeColor="text1"/>
                               <w:sz w:val="24"/>
                             </w:rPr>
-                            <w:t>го</w:t>
-                          </w:r>
-                          <w:r>
-                            <w:rPr>
-                              <w:color w:val="000000" w:themeColor="text1"/>
-                              <w:sz w:val="24"/>
-                            </w:rPr>
-                            <w:t>сударственное</w:t>
+                            <w:t>государственное</w:t>
                           </w:r>
                           <w:r>
                             <w:rPr>
@@ -10325,14 +10371,7 @@
                         <w:color w:val="000000" w:themeColor="text1"/>
                         <w:sz w:val="24"/>
                       </w:rPr>
-                      <w:t>го</w:t>
-                    </w:r>
-                    <w:r>
-                      <w:rPr>
-                        <w:color w:val="000000" w:themeColor="text1"/>
-                        <w:sz w:val="24"/>
-                      </w:rPr>
-                      <w:t>сударственное</w:t>
+                      <w:t>государственное</w:t>
                     </w:r>
                     <w:r>
                       <w:rPr>
@@ -11719,20 +11758,6 @@
       <w:pStyle w:val="a3"/>
       <w:spacing w:line="14" w:lineRule="auto"/>
       <w:rPr>
-        <w:sz w:val="2"/>
-      </w:rPr>
-    </w:pPr>
-  </w:p>
-</w:hdr>
-</file>
-
-<file path=word/header6.xml><?xml version="1.0" encoding="utf-8"?>
-<w:hdr xmlns:wpc="http://schemas.microsoft.com/office/word/2010/wordprocessingCanvas" xmlns:mc="http://schemas.openxmlformats.org/markup-compatibility/2006" xmlns:o="urn:schemas-microsoft-com:office:office" xmlns:r="http://schemas.openxmlformats.org/officeDocument/2006/relationships" xmlns:m="http://schemas.openxmlformats.org/officeDocument/2006/math" xmlns:v="urn:schemas-microsoft-com:vml" xmlns:wp14="http://schemas.microsoft.com/office/word/2010/wordprocessingDrawing" xmlns:wp="http://schemas.openxmlformats.org/drawingml/2006/wordprocessingDrawing" xmlns:w10="urn:schemas-microsoft-com:office:word" xmlns:w="http://schemas.openxmlformats.org/wordprocessingml/2006/main" xmlns:w14="http://schemas.microsoft.com/office/word/2010/wordml" xmlns:wpg="http://schemas.microsoft.com/office/word/2010/wordprocessingGroup" xmlns:wpi="http://schemas.microsoft.com/office/word/2010/wordprocessingInk" xmlns:wne="http://schemas.microsoft.com/office/word/2006/wordml" xmlns:wps="http://schemas.microsoft.com/office/word/2010/wordprocessingShape" mc:Ignorable="w14 wp14">
-  <w:p>
-    <w:pPr>
-      <w:pStyle w:val="a3"/>
-      <w:spacing w:line="14" w:lineRule="auto"/>
-      <w:rPr>
         <w:sz w:val="20"/>
       </w:rPr>
     </w:pPr>
@@ -11856,6 +11881,688 @@
 <file path=word/numbering.xml><?xml version="1.0" encoding="utf-8"?>
 <w:numbering xmlns:wpc="http://schemas.microsoft.com/office/word/2010/wordprocessingCanvas" xmlns:mc="http://schemas.openxmlformats.org/markup-compatibility/2006" xmlns:o="urn:schemas-microsoft-com:office:office" xmlns:r="http://schemas.openxmlformats.org/officeDocument/2006/relationships" xmlns:m="http://schemas.openxmlformats.org/officeDocument/2006/math" xmlns:v="urn:schemas-microsoft-com:vml" xmlns:wp14="http://schemas.microsoft.com/office/word/2010/wordprocessingDrawing" xmlns:wp="http://schemas.openxmlformats.org/drawingml/2006/wordprocessingDrawing" xmlns:w10="urn:schemas-microsoft-com:office:word" xmlns:w="http://schemas.openxmlformats.org/wordprocessingml/2006/main" xmlns:w14="http://schemas.microsoft.com/office/word/2010/wordml" xmlns:wpg="http://schemas.microsoft.com/office/word/2010/wordprocessingGroup" xmlns:wpi="http://schemas.microsoft.com/office/word/2010/wordprocessingInk" xmlns:wne="http://schemas.microsoft.com/office/word/2006/wordml" xmlns:wps="http://schemas.microsoft.com/office/word/2010/wordprocessingShape" mc:Ignorable="w14 wp14">
   <w:abstractNum w:abstractNumId="0">
+    <w:nsid w:val="066039E9"/>
+    <w:multiLevelType w:val="hybridMultilevel"/>
+    <w:tmpl w:val="BA222D6A"/>
+    <w:lvl w:ilvl="0" w:tplc="04190003">
+      <w:start w:val="1"/>
+      <w:numFmt w:val="bullet"/>
+      <w:lvlText w:val="o"/>
+      <w:lvlJc w:val="left"/>
+      <w:pPr>
+        <w:ind w:left="2138" w:hanging="360"/>
+      </w:pPr>
+      <w:rPr>
+        <w:rFonts w:ascii="Courier New" w:hAnsi="Courier New" w:cs="Courier New" w:hint="default"/>
+      </w:rPr>
+    </w:lvl>
+    <w:lvl w:ilvl="1" w:tplc="04190003">
+      <w:start w:val="1"/>
+      <w:numFmt w:val="bullet"/>
+      <w:lvlText w:val="o"/>
+      <w:lvlJc w:val="left"/>
+      <w:pPr>
+        <w:ind w:left="2858" w:hanging="360"/>
+      </w:pPr>
+      <w:rPr>
+        <w:rFonts w:ascii="Courier New" w:hAnsi="Courier New" w:cs="Courier New" w:hint="default"/>
+      </w:rPr>
+    </w:lvl>
+    <w:lvl w:ilvl="2" w:tplc="04190005" w:tentative="1">
+      <w:start w:val="1"/>
+      <w:numFmt w:val="bullet"/>
+      <w:lvlText w:val=""/>
+      <w:lvlJc w:val="left"/>
+      <w:pPr>
+        <w:ind w:left="3578" w:hanging="360"/>
+      </w:pPr>
+      <w:rPr>
+        <w:rFonts w:ascii="Wingdings" w:hAnsi="Wingdings" w:hint="default"/>
+      </w:rPr>
+    </w:lvl>
+    <w:lvl w:ilvl="3" w:tplc="04190001" w:tentative="1">
+      <w:start w:val="1"/>
+      <w:numFmt w:val="bullet"/>
+      <w:lvlText w:val=""/>
+      <w:lvlJc w:val="left"/>
+      <w:pPr>
+        <w:ind w:left="4298" w:hanging="360"/>
+      </w:pPr>
+      <w:rPr>
+        <w:rFonts w:ascii="Symbol" w:hAnsi="Symbol" w:hint="default"/>
+      </w:rPr>
+    </w:lvl>
+    <w:lvl w:ilvl="4" w:tplc="04190003" w:tentative="1">
+      <w:start w:val="1"/>
+      <w:numFmt w:val="bullet"/>
+      <w:lvlText w:val="o"/>
+      <w:lvlJc w:val="left"/>
+      <w:pPr>
+        <w:ind w:left="5018" w:hanging="360"/>
+      </w:pPr>
+      <w:rPr>
+        <w:rFonts w:ascii="Courier New" w:hAnsi="Courier New" w:cs="Courier New" w:hint="default"/>
+      </w:rPr>
+    </w:lvl>
+    <w:lvl w:ilvl="5" w:tplc="04190005" w:tentative="1">
+      <w:start w:val="1"/>
+      <w:numFmt w:val="bullet"/>
+      <w:lvlText w:val=""/>
+      <w:lvlJc w:val="left"/>
+      <w:pPr>
+        <w:ind w:left="5738" w:hanging="360"/>
+      </w:pPr>
+      <w:rPr>
+        <w:rFonts w:ascii="Wingdings" w:hAnsi="Wingdings" w:hint="default"/>
+      </w:rPr>
+    </w:lvl>
+    <w:lvl w:ilvl="6" w:tplc="04190001" w:tentative="1">
+      <w:start w:val="1"/>
+      <w:numFmt w:val="bullet"/>
+      <w:lvlText w:val=""/>
+      <w:lvlJc w:val="left"/>
+      <w:pPr>
+        <w:ind w:left="6458" w:hanging="360"/>
+      </w:pPr>
+      <w:rPr>
+        <w:rFonts w:ascii="Symbol" w:hAnsi="Symbol" w:hint="default"/>
+      </w:rPr>
+    </w:lvl>
+    <w:lvl w:ilvl="7" w:tplc="04190003" w:tentative="1">
+      <w:start w:val="1"/>
+      <w:numFmt w:val="bullet"/>
+      <w:lvlText w:val="o"/>
+      <w:lvlJc w:val="left"/>
+      <w:pPr>
+        <w:ind w:left="7178" w:hanging="360"/>
+      </w:pPr>
+      <w:rPr>
+        <w:rFonts w:ascii="Courier New" w:hAnsi="Courier New" w:cs="Courier New" w:hint="default"/>
+      </w:rPr>
+    </w:lvl>
+    <w:lvl w:ilvl="8" w:tplc="04190005" w:tentative="1">
+      <w:start w:val="1"/>
+      <w:numFmt w:val="bullet"/>
+      <w:lvlText w:val=""/>
+      <w:lvlJc w:val="left"/>
+      <w:pPr>
+        <w:ind w:left="7898" w:hanging="360"/>
+      </w:pPr>
+      <w:rPr>
+        <w:rFonts w:ascii="Wingdings" w:hAnsi="Wingdings" w:hint="default"/>
+      </w:rPr>
+    </w:lvl>
+  </w:abstractNum>
+  <w:abstractNum w:abstractNumId="1">
+    <w:nsid w:val="152A0E30"/>
+    <w:multiLevelType w:val="hybridMultilevel"/>
+    <w:tmpl w:val="1242C280"/>
+    <w:lvl w:ilvl="0" w:tplc="3740E77E">
+      <w:numFmt w:val="bullet"/>
+      <w:lvlText w:val=""/>
+      <w:lvlJc w:val="left"/>
+      <w:pPr>
+        <w:ind w:left="2362" w:hanging="360"/>
+      </w:pPr>
+      <w:rPr>
+        <w:rFonts w:ascii="Symbol" w:eastAsia="Symbol" w:hAnsi="Symbol" w:cs="Symbol" w:hint="default"/>
+        <w:w w:val="100"/>
+        <w:sz w:val="28"/>
+        <w:szCs w:val="28"/>
+        <w:lang w:val="ru-RU" w:eastAsia="en-US" w:bidi="ar-SA"/>
+      </w:rPr>
+    </w:lvl>
+    <w:lvl w:ilvl="1" w:tplc="04190003">
+      <w:start w:val="1"/>
+      <w:numFmt w:val="bullet"/>
+      <w:lvlText w:val="o"/>
+      <w:lvlJc w:val="left"/>
+      <w:pPr>
+        <w:ind w:left="3200" w:hanging="360"/>
+      </w:pPr>
+      <w:rPr>
+        <w:rFonts w:ascii="Courier New" w:hAnsi="Courier New" w:cs="Courier New" w:hint="default"/>
+        <w:lang w:val="ru-RU" w:eastAsia="en-US" w:bidi="ar-SA"/>
+      </w:rPr>
+    </w:lvl>
+    <w:lvl w:ilvl="2" w:tplc="D602B9CE">
+      <w:numFmt w:val="bullet"/>
+      <w:lvlText w:val="•"/>
+      <w:lvlJc w:val="left"/>
+      <w:pPr>
+        <w:ind w:left="4041" w:hanging="360"/>
+      </w:pPr>
+      <w:rPr>
+        <w:rFonts w:hint="default"/>
+        <w:lang w:val="ru-RU" w:eastAsia="en-US" w:bidi="ar-SA"/>
+      </w:rPr>
+    </w:lvl>
+    <w:lvl w:ilvl="3" w:tplc="B714F324">
+      <w:numFmt w:val="bullet"/>
+      <w:lvlText w:val="•"/>
+      <w:lvlJc w:val="left"/>
+      <w:pPr>
+        <w:ind w:left="4881" w:hanging="360"/>
+      </w:pPr>
+      <w:rPr>
+        <w:rFonts w:hint="default"/>
+        <w:lang w:val="ru-RU" w:eastAsia="en-US" w:bidi="ar-SA"/>
+      </w:rPr>
+    </w:lvl>
+    <w:lvl w:ilvl="4" w:tplc="3EB61B1A">
+      <w:numFmt w:val="bullet"/>
+      <w:lvlText w:val="•"/>
+      <w:lvlJc w:val="left"/>
+      <w:pPr>
+        <w:ind w:left="5722" w:hanging="360"/>
+      </w:pPr>
+      <w:rPr>
+        <w:rFonts w:hint="default"/>
+        <w:lang w:val="ru-RU" w:eastAsia="en-US" w:bidi="ar-SA"/>
+      </w:rPr>
+    </w:lvl>
+    <w:lvl w:ilvl="5" w:tplc="068A20AA">
+      <w:numFmt w:val="bullet"/>
+      <w:lvlText w:val="•"/>
+      <w:lvlJc w:val="left"/>
+      <w:pPr>
+        <w:ind w:left="6563" w:hanging="360"/>
+      </w:pPr>
+      <w:rPr>
+        <w:rFonts w:hint="default"/>
+        <w:lang w:val="ru-RU" w:eastAsia="en-US" w:bidi="ar-SA"/>
+      </w:rPr>
+    </w:lvl>
+    <w:lvl w:ilvl="6" w:tplc="5D0E4A40">
+      <w:numFmt w:val="bullet"/>
+      <w:lvlText w:val="•"/>
+      <w:lvlJc w:val="left"/>
+      <w:pPr>
+        <w:ind w:left="7403" w:hanging="360"/>
+      </w:pPr>
+      <w:rPr>
+        <w:rFonts w:hint="default"/>
+        <w:lang w:val="ru-RU" w:eastAsia="en-US" w:bidi="ar-SA"/>
+      </w:rPr>
+    </w:lvl>
+    <w:lvl w:ilvl="7" w:tplc="0EE4BCC8">
+      <w:numFmt w:val="bullet"/>
+      <w:lvlText w:val="•"/>
+      <w:lvlJc w:val="left"/>
+      <w:pPr>
+        <w:ind w:left="8244" w:hanging="360"/>
+      </w:pPr>
+      <w:rPr>
+        <w:rFonts w:hint="default"/>
+        <w:lang w:val="ru-RU" w:eastAsia="en-US" w:bidi="ar-SA"/>
+      </w:rPr>
+    </w:lvl>
+    <w:lvl w:ilvl="8" w:tplc="F518251A">
+      <w:numFmt w:val="bullet"/>
+      <w:lvlText w:val="•"/>
+      <w:lvlJc w:val="left"/>
+      <w:pPr>
+        <w:ind w:left="9085" w:hanging="360"/>
+      </w:pPr>
+      <w:rPr>
+        <w:rFonts w:hint="default"/>
+        <w:lang w:val="ru-RU" w:eastAsia="en-US" w:bidi="ar-SA"/>
+      </w:rPr>
+    </w:lvl>
+  </w:abstractNum>
+  <w:abstractNum w:abstractNumId="2">
+    <w:nsid w:val="1BD738B5"/>
+    <w:multiLevelType w:val="hybridMultilevel"/>
+    <w:tmpl w:val="8CE00C7C"/>
+    <w:lvl w:ilvl="0" w:tplc="04190003">
+      <w:start w:val="1"/>
+      <w:numFmt w:val="bullet"/>
+      <w:lvlText w:val="o"/>
+      <w:lvlJc w:val="left"/>
+      <w:pPr>
+        <w:ind w:left="3082" w:hanging="360"/>
+      </w:pPr>
+      <w:rPr>
+        <w:rFonts w:ascii="Courier New" w:hAnsi="Courier New" w:cs="Courier New" w:hint="default"/>
+      </w:rPr>
+    </w:lvl>
+    <w:lvl w:ilvl="1" w:tplc="04190003" w:tentative="1">
+      <w:start w:val="1"/>
+      <w:numFmt w:val="bullet"/>
+      <w:lvlText w:val="o"/>
+      <w:lvlJc w:val="left"/>
+      <w:pPr>
+        <w:ind w:left="3802" w:hanging="360"/>
+      </w:pPr>
+      <w:rPr>
+        <w:rFonts w:ascii="Courier New" w:hAnsi="Courier New" w:cs="Courier New" w:hint="default"/>
+      </w:rPr>
+    </w:lvl>
+    <w:lvl w:ilvl="2" w:tplc="04190005" w:tentative="1">
+      <w:start w:val="1"/>
+      <w:numFmt w:val="bullet"/>
+      <w:lvlText w:val=""/>
+      <w:lvlJc w:val="left"/>
+      <w:pPr>
+        <w:ind w:left="4522" w:hanging="360"/>
+      </w:pPr>
+      <w:rPr>
+        <w:rFonts w:ascii="Wingdings" w:hAnsi="Wingdings" w:hint="default"/>
+      </w:rPr>
+    </w:lvl>
+    <w:lvl w:ilvl="3" w:tplc="04190001" w:tentative="1">
+      <w:start w:val="1"/>
+      <w:numFmt w:val="bullet"/>
+      <w:lvlText w:val=""/>
+      <w:lvlJc w:val="left"/>
+      <w:pPr>
+        <w:ind w:left="5242" w:hanging="360"/>
+      </w:pPr>
+      <w:rPr>
+        <w:rFonts w:ascii="Symbol" w:hAnsi="Symbol" w:hint="default"/>
+      </w:rPr>
+    </w:lvl>
+    <w:lvl w:ilvl="4" w:tplc="04190003" w:tentative="1">
+      <w:start w:val="1"/>
+      <w:numFmt w:val="bullet"/>
+      <w:lvlText w:val="o"/>
+      <w:lvlJc w:val="left"/>
+      <w:pPr>
+        <w:ind w:left="5962" w:hanging="360"/>
+      </w:pPr>
+      <w:rPr>
+        <w:rFonts w:ascii="Courier New" w:hAnsi="Courier New" w:cs="Courier New" w:hint="default"/>
+      </w:rPr>
+    </w:lvl>
+    <w:lvl w:ilvl="5" w:tplc="04190005" w:tentative="1">
+      <w:start w:val="1"/>
+      <w:numFmt w:val="bullet"/>
+      <w:lvlText w:val=""/>
+      <w:lvlJc w:val="left"/>
+      <w:pPr>
+        <w:ind w:left="6682" w:hanging="360"/>
+      </w:pPr>
+      <w:rPr>
+        <w:rFonts w:ascii="Wingdings" w:hAnsi="Wingdings" w:hint="default"/>
+      </w:rPr>
+    </w:lvl>
+    <w:lvl w:ilvl="6" w:tplc="04190001" w:tentative="1">
+      <w:start w:val="1"/>
+      <w:numFmt w:val="bullet"/>
+      <w:lvlText w:val=""/>
+      <w:lvlJc w:val="left"/>
+      <w:pPr>
+        <w:ind w:left="7402" w:hanging="360"/>
+      </w:pPr>
+      <w:rPr>
+        <w:rFonts w:ascii="Symbol" w:hAnsi="Symbol" w:hint="default"/>
+      </w:rPr>
+    </w:lvl>
+    <w:lvl w:ilvl="7" w:tplc="04190003" w:tentative="1">
+      <w:start w:val="1"/>
+      <w:numFmt w:val="bullet"/>
+      <w:lvlText w:val="o"/>
+      <w:lvlJc w:val="left"/>
+      <w:pPr>
+        <w:ind w:left="8122" w:hanging="360"/>
+      </w:pPr>
+      <w:rPr>
+        <w:rFonts w:ascii="Courier New" w:hAnsi="Courier New" w:cs="Courier New" w:hint="default"/>
+      </w:rPr>
+    </w:lvl>
+    <w:lvl w:ilvl="8" w:tplc="04190005" w:tentative="1">
+      <w:start w:val="1"/>
+      <w:numFmt w:val="bullet"/>
+      <w:lvlText w:val=""/>
+      <w:lvlJc w:val="left"/>
+      <w:pPr>
+        <w:ind w:left="8842" w:hanging="360"/>
+      </w:pPr>
+      <w:rPr>
+        <w:rFonts w:ascii="Wingdings" w:hAnsi="Wingdings" w:hint="default"/>
+      </w:rPr>
+    </w:lvl>
+  </w:abstractNum>
+  <w:abstractNum w:abstractNumId="3">
+    <w:nsid w:val="5D0261A6"/>
+    <w:multiLevelType w:val="hybridMultilevel"/>
+    <w:tmpl w:val="987EC970"/>
+    <w:lvl w:ilvl="0" w:tplc="04190001">
+      <w:start w:val="1"/>
+      <w:numFmt w:val="bullet"/>
+      <w:lvlText w:val=""/>
+      <w:lvlJc w:val="left"/>
+      <w:pPr>
+        <w:ind w:left="1440" w:hanging="360"/>
+      </w:pPr>
+      <w:rPr>
+        <w:rFonts w:ascii="Symbol" w:hAnsi="Symbol" w:hint="default"/>
+      </w:rPr>
+    </w:lvl>
+    <w:lvl w:ilvl="1" w:tplc="04190003">
+      <w:start w:val="1"/>
+      <w:numFmt w:val="bullet"/>
+      <w:lvlText w:val="o"/>
+      <w:lvlJc w:val="left"/>
+      <w:pPr>
+        <w:ind w:left="2160" w:hanging="360"/>
+      </w:pPr>
+      <w:rPr>
+        <w:rFonts w:ascii="Courier New" w:hAnsi="Courier New" w:cs="Courier New" w:hint="default"/>
+      </w:rPr>
+    </w:lvl>
+    <w:lvl w:ilvl="2" w:tplc="04190005" w:tentative="1">
+      <w:start w:val="1"/>
+      <w:numFmt w:val="bullet"/>
+      <w:lvlText w:val=""/>
+      <w:lvlJc w:val="left"/>
+      <w:pPr>
+        <w:ind w:left="2880" w:hanging="360"/>
+      </w:pPr>
+      <w:rPr>
+        <w:rFonts w:ascii="Wingdings" w:hAnsi="Wingdings" w:hint="default"/>
+      </w:rPr>
+    </w:lvl>
+    <w:lvl w:ilvl="3" w:tplc="04190001" w:tentative="1">
+      <w:start w:val="1"/>
+      <w:numFmt w:val="bullet"/>
+      <w:lvlText w:val=""/>
+      <w:lvlJc w:val="left"/>
+      <w:pPr>
+        <w:ind w:left="3600" w:hanging="360"/>
+      </w:pPr>
+      <w:rPr>
+        <w:rFonts w:ascii="Symbol" w:hAnsi="Symbol" w:hint="default"/>
+      </w:rPr>
+    </w:lvl>
+    <w:lvl w:ilvl="4" w:tplc="04190003" w:tentative="1">
+      <w:start w:val="1"/>
+      <w:numFmt w:val="bullet"/>
+      <w:lvlText w:val="o"/>
+      <w:lvlJc w:val="left"/>
+      <w:pPr>
+        <w:ind w:left="4320" w:hanging="360"/>
+      </w:pPr>
+      <w:rPr>
+        <w:rFonts w:ascii="Courier New" w:hAnsi="Courier New" w:cs="Courier New" w:hint="default"/>
+      </w:rPr>
+    </w:lvl>
+    <w:lvl w:ilvl="5" w:tplc="04190005" w:tentative="1">
+      <w:start w:val="1"/>
+      <w:numFmt w:val="bullet"/>
+      <w:lvlText w:val=""/>
+      <w:lvlJc w:val="left"/>
+      <w:pPr>
+        <w:ind w:left="5040" w:hanging="360"/>
+      </w:pPr>
+      <w:rPr>
+        <w:rFonts w:ascii="Wingdings" w:hAnsi="Wingdings" w:hint="default"/>
+      </w:rPr>
+    </w:lvl>
+    <w:lvl w:ilvl="6" w:tplc="04190001" w:tentative="1">
+      <w:start w:val="1"/>
+      <w:numFmt w:val="bullet"/>
+      <w:lvlText w:val=""/>
+      <w:lvlJc w:val="left"/>
+      <w:pPr>
+        <w:ind w:left="5760" w:hanging="360"/>
+      </w:pPr>
+      <w:rPr>
+        <w:rFonts w:ascii="Symbol" w:hAnsi="Symbol" w:hint="default"/>
+      </w:rPr>
+    </w:lvl>
+    <w:lvl w:ilvl="7" w:tplc="04190003" w:tentative="1">
+      <w:start w:val="1"/>
+      <w:numFmt w:val="bullet"/>
+      <w:lvlText w:val="o"/>
+      <w:lvlJc w:val="left"/>
+      <w:pPr>
+        <w:ind w:left="6480" w:hanging="360"/>
+      </w:pPr>
+      <w:rPr>
+        <w:rFonts w:ascii="Courier New" w:hAnsi="Courier New" w:cs="Courier New" w:hint="default"/>
+      </w:rPr>
+    </w:lvl>
+    <w:lvl w:ilvl="8" w:tplc="04190005" w:tentative="1">
+      <w:start w:val="1"/>
+      <w:numFmt w:val="bullet"/>
+      <w:lvlText w:val=""/>
+      <w:lvlJc w:val="left"/>
+      <w:pPr>
+        <w:ind w:left="7200" w:hanging="360"/>
+      </w:pPr>
+      <w:rPr>
+        <w:rFonts w:ascii="Wingdings" w:hAnsi="Wingdings" w:hint="default"/>
+      </w:rPr>
+    </w:lvl>
+  </w:abstractNum>
+  <w:abstractNum w:abstractNumId="4">
+    <w:nsid w:val="75B745D5"/>
+    <w:multiLevelType w:val="hybridMultilevel"/>
+    <w:tmpl w:val="88A49EE4"/>
+    <w:lvl w:ilvl="0" w:tplc="04190003">
+      <w:start w:val="1"/>
+      <w:numFmt w:val="bullet"/>
+      <w:lvlText w:val="o"/>
+      <w:lvlJc w:val="left"/>
+      <w:pPr>
+        <w:ind w:left="2858" w:hanging="360"/>
+      </w:pPr>
+      <w:rPr>
+        <w:rFonts w:ascii="Courier New" w:hAnsi="Courier New" w:cs="Courier New" w:hint="default"/>
+      </w:rPr>
+    </w:lvl>
+    <w:lvl w:ilvl="1" w:tplc="04190003">
+      <w:start w:val="1"/>
+      <w:numFmt w:val="bullet"/>
+      <w:lvlText w:val="o"/>
+      <w:lvlJc w:val="left"/>
+      <w:pPr>
+        <w:ind w:left="3578" w:hanging="360"/>
+      </w:pPr>
+      <w:rPr>
+        <w:rFonts w:ascii="Courier New" w:hAnsi="Courier New" w:cs="Courier New" w:hint="default"/>
+      </w:rPr>
+    </w:lvl>
+    <w:lvl w:ilvl="2" w:tplc="04190005" w:tentative="1">
+      <w:start w:val="1"/>
+      <w:numFmt w:val="bullet"/>
+      <w:lvlText w:val=""/>
+      <w:lvlJc w:val="left"/>
+      <w:pPr>
+        <w:ind w:left="4298" w:hanging="360"/>
+      </w:pPr>
+      <w:rPr>
+        <w:rFonts w:ascii="Wingdings" w:hAnsi="Wingdings" w:hint="default"/>
+      </w:rPr>
+    </w:lvl>
+    <w:lvl w:ilvl="3" w:tplc="04190001" w:tentative="1">
+      <w:start w:val="1"/>
+      <w:numFmt w:val="bullet"/>
+      <w:lvlText w:val=""/>
+      <w:lvlJc w:val="left"/>
+      <w:pPr>
+        <w:ind w:left="5018" w:hanging="360"/>
+      </w:pPr>
+      <w:rPr>
+        <w:rFonts w:ascii="Symbol" w:hAnsi="Symbol" w:hint="default"/>
+      </w:rPr>
+    </w:lvl>
+    <w:lvl w:ilvl="4" w:tplc="04190003" w:tentative="1">
+      <w:start w:val="1"/>
+      <w:numFmt w:val="bullet"/>
+      <w:lvlText w:val="o"/>
+      <w:lvlJc w:val="left"/>
+      <w:pPr>
+        <w:ind w:left="5738" w:hanging="360"/>
+      </w:pPr>
+      <w:rPr>
+        <w:rFonts w:ascii="Courier New" w:hAnsi="Courier New" w:cs="Courier New" w:hint="default"/>
+      </w:rPr>
+    </w:lvl>
+    <w:lvl w:ilvl="5" w:tplc="04190005" w:tentative="1">
+      <w:start w:val="1"/>
+      <w:numFmt w:val="bullet"/>
+      <w:lvlText w:val=""/>
+      <w:lvlJc w:val="left"/>
+      <w:pPr>
+        <w:ind w:left="6458" w:hanging="360"/>
+      </w:pPr>
+      <w:rPr>
+        <w:rFonts w:ascii="Wingdings" w:hAnsi="Wingdings" w:hint="default"/>
+      </w:rPr>
+    </w:lvl>
+    <w:lvl w:ilvl="6" w:tplc="04190001" w:tentative="1">
+      <w:start w:val="1"/>
+      <w:numFmt w:val="bullet"/>
+      <w:lvlText w:val=""/>
+      <w:lvlJc w:val="left"/>
+      <w:pPr>
+        <w:ind w:left="7178" w:hanging="360"/>
+      </w:pPr>
+      <w:rPr>
+        <w:rFonts w:ascii="Symbol" w:hAnsi="Symbol" w:hint="default"/>
+      </w:rPr>
+    </w:lvl>
+    <w:lvl w:ilvl="7" w:tplc="04190003" w:tentative="1">
+      <w:start w:val="1"/>
+      <w:numFmt w:val="bullet"/>
+      <w:lvlText w:val="o"/>
+      <w:lvlJc w:val="left"/>
+      <w:pPr>
+        <w:ind w:left="7898" w:hanging="360"/>
+      </w:pPr>
+      <w:rPr>
+        <w:rFonts w:ascii="Courier New" w:hAnsi="Courier New" w:cs="Courier New" w:hint="default"/>
+      </w:rPr>
+    </w:lvl>
+    <w:lvl w:ilvl="8" w:tplc="04190005" w:tentative="1">
+      <w:start w:val="1"/>
+      <w:numFmt w:val="bullet"/>
+      <w:lvlText w:val=""/>
+      <w:lvlJc w:val="left"/>
+      <w:pPr>
+        <w:ind w:left="8618" w:hanging="360"/>
+      </w:pPr>
+      <w:rPr>
+        <w:rFonts w:ascii="Wingdings" w:hAnsi="Wingdings" w:hint="default"/>
+      </w:rPr>
+    </w:lvl>
+  </w:abstractNum>
+  <w:abstractNum w:abstractNumId="5">
+    <w:nsid w:val="7AE7400E"/>
+    <w:multiLevelType w:val="hybridMultilevel"/>
+    <w:tmpl w:val="53125750"/>
+    <w:lvl w:ilvl="0" w:tplc="04190003">
+      <w:start w:val="1"/>
+      <w:numFmt w:val="bullet"/>
+      <w:lvlText w:val="o"/>
+      <w:lvlJc w:val="left"/>
+      <w:pPr>
+        <w:ind w:left="3192" w:hanging="360"/>
+      </w:pPr>
+      <w:rPr>
+        <w:rFonts w:ascii="Courier New" w:hAnsi="Courier New" w:cs="Courier New" w:hint="default"/>
+      </w:rPr>
+    </w:lvl>
+    <w:lvl w:ilvl="1" w:tplc="04190003" w:tentative="1">
+      <w:start w:val="1"/>
+      <w:numFmt w:val="bullet"/>
+      <w:lvlText w:val="o"/>
+      <w:lvlJc w:val="left"/>
+      <w:pPr>
+        <w:ind w:left="3912" w:hanging="360"/>
+      </w:pPr>
+      <w:rPr>
+        <w:rFonts w:ascii="Courier New" w:hAnsi="Courier New" w:cs="Courier New" w:hint="default"/>
+      </w:rPr>
+    </w:lvl>
+    <w:lvl w:ilvl="2" w:tplc="04190005" w:tentative="1">
+      <w:start w:val="1"/>
+      <w:numFmt w:val="bullet"/>
+      <w:lvlText w:val=""/>
+      <w:lvlJc w:val="left"/>
+      <w:pPr>
+        <w:ind w:left="4632" w:hanging="360"/>
+      </w:pPr>
+      <w:rPr>
+        <w:rFonts w:ascii="Wingdings" w:hAnsi="Wingdings" w:hint="default"/>
+      </w:rPr>
+    </w:lvl>
+    <w:lvl w:ilvl="3" w:tplc="04190001" w:tentative="1">
+      <w:start w:val="1"/>
+      <w:numFmt w:val="bullet"/>
+      <w:lvlText w:val=""/>
+      <w:lvlJc w:val="left"/>
+      <w:pPr>
+        <w:ind w:left="5352" w:hanging="360"/>
+      </w:pPr>
+      <w:rPr>
+        <w:rFonts w:ascii="Symbol" w:hAnsi="Symbol" w:hint="default"/>
+      </w:rPr>
+    </w:lvl>
+    <w:lvl w:ilvl="4" w:tplc="04190003" w:tentative="1">
+      <w:start w:val="1"/>
+      <w:numFmt w:val="bullet"/>
+      <w:lvlText w:val="o"/>
+      <w:lvlJc w:val="left"/>
+      <w:pPr>
+        <w:ind w:left="6072" w:hanging="360"/>
+      </w:pPr>
+      <w:rPr>
+        <w:rFonts w:ascii="Courier New" w:hAnsi="Courier New" w:cs="Courier New" w:hint="default"/>
+      </w:rPr>
+    </w:lvl>
+    <w:lvl w:ilvl="5" w:tplc="04190005" w:tentative="1">
+      <w:start w:val="1"/>
+      <w:numFmt w:val="bullet"/>
+      <w:lvlText w:val=""/>
+      <w:lvlJc w:val="left"/>
+      <w:pPr>
+        <w:ind w:left="6792" w:hanging="360"/>
+      </w:pPr>
+      <w:rPr>
+        <w:rFonts w:ascii="Wingdings" w:hAnsi="Wingdings" w:hint="default"/>
+      </w:rPr>
+    </w:lvl>
+    <w:lvl w:ilvl="6" w:tplc="04190001" w:tentative="1">
+      <w:start w:val="1"/>
+      <w:numFmt w:val="bullet"/>
+      <w:lvlText w:val=""/>
+      <w:lvlJc w:val="left"/>
+      <w:pPr>
+        <w:ind w:left="7512" w:hanging="360"/>
+      </w:pPr>
+      <w:rPr>
+        <w:rFonts w:ascii="Symbol" w:hAnsi="Symbol" w:hint="default"/>
+      </w:rPr>
+    </w:lvl>
+    <w:lvl w:ilvl="7" w:tplc="04190003" w:tentative="1">
+      <w:start w:val="1"/>
+      <w:numFmt w:val="bullet"/>
+      <w:lvlText w:val="o"/>
+      <w:lvlJc w:val="left"/>
+      <w:pPr>
+        <w:ind w:left="8232" w:hanging="360"/>
+      </w:pPr>
+      <w:rPr>
+        <w:rFonts w:ascii="Courier New" w:hAnsi="Courier New" w:cs="Courier New" w:hint="default"/>
+      </w:rPr>
+    </w:lvl>
+    <w:lvl w:ilvl="8" w:tplc="04190005" w:tentative="1">
+      <w:start w:val="1"/>
+      <w:numFmt w:val="bullet"/>
+      <w:lvlText w:val=""/>
+      <w:lvlJc w:val="left"/>
+      <w:pPr>
+        <w:ind w:left="8952" w:hanging="360"/>
+      </w:pPr>
+      <w:rPr>
+        <w:rFonts w:ascii="Wingdings" w:hAnsi="Wingdings" w:hint="default"/>
+      </w:rPr>
+    </w:lvl>
+  </w:abstractNum>
+  <w:abstractNum w:abstractNumId="6">
     <w:nsid w:val="7E8E73D0"/>
     <w:multiLevelType w:val="hybridMultilevel"/>
     <w:tmpl w:val="A0648914"/>
@@ -11971,8 +12678,142 @@
       </w:rPr>
     </w:lvl>
   </w:abstractNum>
+  <w:abstractNum w:abstractNumId="7">
+    <w:nsid w:val="7F5109B9"/>
+    <w:multiLevelType w:val="hybridMultilevel"/>
+    <w:tmpl w:val="64A451EE"/>
+    <w:lvl w:ilvl="0" w:tplc="04190003">
+      <w:start w:val="1"/>
+      <w:numFmt w:val="bullet"/>
+      <w:lvlText w:val="o"/>
+      <w:lvlJc w:val="left"/>
+      <w:pPr>
+        <w:ind w:left="2858" w:hanging="360"/>
+      </w:pPr>
+      <w:rPr>
+        <w:rFonts w:ascii="Courier New" w:hAnsi="Courier New" w:cs="Courier New" w:hint="default"/>
+      </w:rPr>
+    </w:lvl>
+    <w:lvl w:ilvl="1" w:tplc="04190003">
+      <w:start w:val="1"/>
+      <w:numFmt w:val="bullet"/>
+      <w:lvlText w:val="o"/>
+      <w:lvlJc w:val="left"/>
+      <w:pPr>
+        <w:ind w:left="3578" w:hanging="360"/>
+      </w:pPr>
+      <w:rPr>
+        <w:rFonts w:ascii="Courier New" w:hAnsi="Courier New" w:cs="Courier New" w:hint="default"/>
+      </w:rPr>
+    </w:lvl>
+    <w:lvl w:ilvl="2" w:tplc="04190005" w:tentative="1">
+      <w:start w:val="1"/>
+      <w:numFmt w:val="bullet"/>
+      <w:lvlText w:val=""/>
+      <w:lvlJc w:val="left"/>
+      <w:pPr>
+        <w:ind w:left="4298" w:hanging="360"/>
+      </w:pPr>
+      <w:rPr>
+        <w:rFonts w:ascii="Wingdings" w:hAnsi="Wingdings" w:hint="default"/>
+      </w:rPr>
+    </w:lvl>
+    <w:lvl w:ilvl="3" w:tplc="04190001" w:tentative="1">
+      <w:start w:val="1"/>
+      <w:numFmt w:val="bullet"/>
+      <w:lvlText w:val=""/>
+      <w:lvlJc w:val="left"/>
+      <w:pPr>
+        <w:ind w:left="5018" w:hanging="360"/>
+      </w:pPr>
+      <w:rPr>
+        <w:rFonts w:ascii="Symbol" w:hAnsi="Symbol" w:hint="default"/>
+      </w:rPr>
+    </w:lvl>
+    <w:lvl w:ilvl="4" w:tplc="04190003" w:tentative="1">
+      <w:start w:val="1"/>
+      <w:numFmt w:val="bullet"/>
+      <w:lvlText w:val="o"/>
+      <w:lvlJc w:val="left"/>
+      <w:pPr>
+        <w:ind w:left="5738" w:hanging="360"/>
+      </w:pPr>
+      <w:rPr>
+        <w:rFonts w:ascii="Courier New" w:hAnsi="Courier New" w:cs="Courier New" w:hint="default"/>
+      </w:rPr>
+    </w:lvl>
+    <w:lvl w:ilvl="5" w:tplc="04190005" w:tentative="1">
+      <w:start w:val="1"/>
+      <w:numFmt w:val="bullet"/>
+      <w:lvlText w:val=""/>
+      <w:lvlJc w:val="left"/>
+      <w:pPr>
+        <w:ind w:left="6458" w:hanging="360"/>
+      </w:pPr>
+      <w:rPr>
+        <w:rFonts w:ascii="Wingdings" w:hAnsi="Wingdings" w:hint="default"/>
+      </w:rPr>
+    </w:lvl>
+    <w:lvl w:ilvl="6" w:tplc="04190001" w:tentative="1">
+      <w:start w:val="1"/>
+      <w:numFmt w:val="bullet"/>
+      <w:lvlText w:val=""/>
+      <w:lvlJc w:val="left"/>
+      <w:pPr>
+        <w:ind w:left="7178" w:hanging="360"/>
+      </w:pPr>
+      <w:rPr>
+        <w:rFonts w:ascii="Symbol" w:hAnsi="Symbol" w:hint="default"/>
+      </w:rPr>
+    </w:lvl>
+    <w:lvl w:ilvl="7" w:tplc="04190003" w:tentative="1">
+      <w:start w:val="1"/>
+      <w:numFmt w:val="bullet"/>
+      <w:lvlText w:val="o"/>
+      <w:lvlJc w:val="left"/>
+      <w:pPr>
+        <w:ind w:left="7898" w:hanging="360"/>
+      </w:pPr>
+      <w:rPr>
+        <w:rFonts w:ascii="Courier New" w:hAnsi="Courier New" w:cs="Courier New" w:hint="default"/>
+      </w:rPr>
+    </w:lvl>
+    <w:lvl w:ilvl="8" w:tplc="04190005" w:tentative="1">
+      <w:start w:val="1"/>
+      <w:numFmt w:val="bullet"/>
+      <w:lvlText w:val=""/>
+      <w:lvlJc w:val="left"/>
+      <w:pPr>
+        <w:ind w:left="8618" w:hanging="360"/>
+      </w:pPr>
+      <w:rPr>
+        <w:rFonts w:ascii="Wingdings" w:hAnsi="Wingdings" w:hint="default"/>
+      </w:rPr>
+    </w:lvl>
+  </w:abstractNum>
   <w:num w:numId="1">
+    <w:abstractNumId w:val="6"/>
+  </w:num>
+  <w:num w:numId="2">
+    <w:abstractNumId w:val="2"/>
+  </w:num>
+  <w:num w:numId="3">
+    <w:abstractNumId w:val="3"/>
+  </w:num>
+  <w:num w:numId="4">
+    <w:abstractNumId w:val="1"/>
+  </w:num>
+  <w:num w:numId="5">
     <w:abstractNumId w:val="0"/>
+  </w:num>
+  <w:num w:numId="6">
+    <w:abstractNumId w:val="5"/>
+  </w:num>
+  <w:num w:numId="7">
+    <w:abstractNumId w:val="4"/>
+  </w:num>
+  <w:num w:numId="8">
+    <w:abstractNumId w:val="7"/>
   </w:num>
 </w:numbering>
 </file>
@@ -12045,7 +12886,7 @@
     <w:lsdException w:name="Medium Shading 2 Accent 1" w:semiHidden="0" w:uiPriority="64" w:unhideWhenUsed="0"/>
     <w:lsdException w:name="Medium List 1 Accent 1" w:semiHidden="0" w:uiPriority="65" w:unhideWhenUsed="0"/>
     <w:lsdException w:name="Revision" w:unhideWhenUsed="0"/>
-    <w:lsdException w:name="List Paragraph" w:semiHidden="0" w:uiPriority="1" w:unhideWhenUsed="0" w:qFormat="1"/>
+    <w:lsdException w:name="List Paragraph" w:semiHidden="0" w:uiPriority="34" w:unhideWhenUsed="0" w:qFormat="1"/>
     <w:lsdException w:name="Quote" w:semiHidden="0" w:uiPriority="29" w:unhideWhenUsed="0" w:qFormat="1"/>
     <w:lsdException w:name="Intense Quote" w:semiHidden="0" w:uiPriority="30" w:unhideWhenUsed="0" w:qFormat="1"/>
     <w:lsdException w:name="Medium List 2 Accent 1" w:semiHidden="0" w:uiPriority="66" w:unhideWhenUsed="0"/>
@@ -12321,7 +13162,7 @@
   <w:style w:type="paragraph" w:styleId="a9">
     <w:name w:val="List Paragraph"/>
     <w:basedOn w:val="a"/>
-    <w:uiPriority w:val="1"/>
+    <w:uiPriority w:val="34"/>
     <w:qFormat/>
     <w:rsid w:val="00E40CC9"/>
     <w:pPr>
@@ -12427,7 +13268,7 @@
     <w:lsdException w:name="Medium Shading 2 Accent 1" w:semiHidden="0" w:uiPriority="64" w:unhideWhenUsed="0"/>
     <w:lsdException w:name="Medium List 1 Accent 1" w:semiHidden="0" w:uiPriority="65" w:unhideWhenUsed="0"/>
     <w:lsdException w:name="Revision" w:unhideWhenUsed="0"/>
-    <w:lsdException w:name="List Paragraph" w:semiHidden="0" w:uiPriority="1" w:unhideWhenUsed="0" w:qFormat="1"/>
+    <w:lsdException w:name="List Paragraph" w:semiHidden="0" w:uiPriority="34" w:unhideWhenUsed="0" w:qFormat="1"/>
     <w:lsdException w:name="Quote" w:semiHidden="0" w:uiPriority="29" w:unhideWhenUsed="0" w:qFormat="1"/>
     <w:lsdException w:name="Intense Quote" w:semiHidden="0" w:uiPriority="30" w:unhideWhenUsed="0" w:qFormat="1"/>
     <w:lsdException w:name="Medium List 2 Accent 1" w:semiHidden="0" w:uiPriority="66" w:unhideWhenUsed="0"/>
@@ -12703,7 +13544,7 @@
   <w:style w:type="paragraph" w:styleId="a9">
     <w:name w:val="List Paragraph"/>
     <w:basedOn w:val="a"/>
-    <w:uiPriority w:val="1"/>
+    <w:uiPriority w:val="34"/>
     <w:qFormat/>
     <w:rsid w:val="00E40CC9"/>
     <w:pPr>
@@ -13024,4 +13865,16 @@
   <a:objectDefaults/>
   <a:extraClrSchemeLst/>
 </a:theme>
+</file>
+
+<file path=customXml/item1.xml><?xml version="1.0" encoding="utf-8"?>
+<b:Sources xmlns:b="http://schemas.openxmlformats.org/officeDocument/2006/bibliography" xmlns="http://schemas.openxmlformats.org/officeDocument/2006/bibliography" SelectedStyle="\APA.XSL" StyleName="APA"/>
+</file>
+
+<file path=customXml/itemProps1.xml><?xml version="1.0" encoding="utf-8"?>
+<ds:datastoreItem xmlns:ds="http://schemas.openxmlformats.org/officeDocument/2006/customXml" ds:itemID="{5F0C8040-34F7-49F8-8302-0340073C6CCA}">
+  <ds:schemaRefs>
+    <ds:schemaRef ds:uri="http://schemas.openxmlformats.org/officeDocument/2006/bibliography"/>
+  </ds:schemaRefs>
+</ds:datastoreItem>
 </file>